--- a/Elaboración/Especificaciones CU/Especificacion Caso de Uso Gestionar Programa.docx
+++ b/Elaboración/Especificaciones CU/Especificacion Caso de Uso Gestionar Programa.docx
@@ -580,7 +580,7 @@
               <w:noProof/>
               <w:sz w:val="22"/>
               <w:szCs w:val="22"/>
-              <w:lang w:eastAsia="es-ES"/>
+              <w:lang w:val="es-AR" w:eastAsia="es-AR"/>
             </w:rPr>
           </w:pPr>
           <w:r>
@@ -592,7 +592,7 @@
           <w:r>
             <w:fldChar w:fldCharType="separate"/>
           </w:r>
-          <w:hyperlink w:anchor="_Toc257615429" w:history="1">
+          <w:hyperlink w:anchor="_Toc40475508" w:history="1">
             <w:r>
               <w:rPr>
                 <w:rStyle w:val="Hipervnculo"/>
@@ -619,7 +619,7 @@
                 <w:noProof/>
                 <w:webHidden/>
               </w:rPr>
-              <w:instrText xml:space="preserve"> PAGEREF _Toc257615429 \h </w:instrText>
+              <w:instrText xml:space="preserve"> PAGEREF _Toc40475508 \h </w:instrText>
             </w:r>
             <w:r>
               <w:rPr>
@@ -639,7 +639,7 @@
                 <w:noProof/>
                 <w:webHidden/>
               </w:rPr>
-              <w:t>3</w:t>
+              <w:t>4</w:t>
             </w:r>
             <w:r>
               <w:rPr>
@@ -660,10 +660,10 @@
               <w:noProof/>
               <w:sz w:val="22"/>
               <w:szCs w:val="22"/>
-              <w:lang w:eastAsia="es-ES"/>
+              <w:lang w:val="es-AR" w:eastAsia="es-AR"/>
             </w:rPr>
           </w:pPr>
-          <w:hyperlink w:anchor="_Toc257615430" w:history="1">
+          <w:hyperlink w:anchor="_Toc40475509" w:history="1">
             <w:r>
               <w:rPr>
                 <w:rStyle w:val="Hipervnculo"/>
@@ -690,7 +690,7 @@
                 <w:noProof/>
                 <w:webHidden/>
               </w:rPr>
-              <w:instrText xml:space="preserve"> PAGEREF _Toc257615430 \h </w:instrText>
+              <w:instrText xml:space="preserve"> PAGEREF _Toc40475509 \h </w:instrText>
             </w:r>
             <w:r>
               <w:rPr>
@@ -710,7 +710,7 @@
                 <w:noProof/>
                 <w:webHidden/>
               </w:rPr>
-              <w:t>3</w:t>
+              <w:t>4</w:t>
             </w:r>
             <w:r>
               <w:rPr>
@@ -731,10 +731,10 @@
               <w:noProof/>
               <w:sz w:val="22"/>
               <w:szCs w:val="22"/>
-              <w:lang w:eastAsia="es-ES"/>
+              <w:lang w:val="es-AR" w:eastAsia="es-AR"/>
             </w:rPr>
           </w:pPr>
-          <w:hyperlink w:anchor="_Toc257615431" w:history="1">
+          <w:hyperlink w:anchor="_Toc40475510" w:history="1">
             <w:r>
               <w:rPr>
                 <w:rStyle w:val="Hipervnculo"/>
@@ -761,7 +761,7 @@
                 <w:noProof/>
                 <w:webHidden/>
               </w:rPr>
-              <w:instrText xml:space="preserve"> PAGEREF _Toc257615431 \h </w:instrText>
+              <w:instrText xml:space="preserve"> PAGEREF _Toc40475510 \h </w:instrText>
             </w:r>
             <w:r>
               <w:rPr>
@@ -781,7 +781,7 @@
                 <w:noProof/>
                 <w:webHidden/>
               </w:rPr>
-              <w:t>3</w:t>
+              <w:t>4</w:t>
             </w:r>
             <w:r>
               <w:rPr>
@@ -802,10 +802,10 @@
               <w:noProof/>
               <w:sz w:val="22"/>
               <w:szCs w:val="22"/>
-              <w:lang w:eastAsia="es-ES"/>
+              <w:lang w:val="es-AR" w:eastAsia="es-AR"/>
             </w:rPr>
           </w:pPr>
-          <w:hyperlink w:anchor="_Toc257615432" w:history="1">
+          <w:hyperlink w:anchor="_Toc40475511" w:history="1">
             <w:r>
               <w:rPr>
                 <w:rStyle w:val="Hipervnculo"/>
@@ -832,7 +832,7 @@
                 <w:noProof/>
                 <w:webHidden/>
               </w:rPr>
-              <w:instrText xml:space="preserve"> PAGEREF _Toc257615432 \h </w:instrText>
+              <w:instrText xml:space="preserve"> PAGEREF _Toc40475511 \h </w:instrText>
             </w:r>
             <w:r>
               <w:rPr>
@@ -852,7 +852,7 @@
                 <w:noProof/>
                 <w:webHidden/>
               </w:rPr>
-              <w:t>3</w:t>
+              <w:t>4</w:t>
             </w:r>
             <w:r>
               <w:rPr>
@@ -873,10 +873,10 @@
               <w:noProof/>
               <w:sz w:val="22"/>
               <w:szCs w:val="22"/>
-              <w:lang w:eastAsia="es-ES"/>
+              <w:lang w:val="es-AR" w:eastAsia="es-AR"/>
             </w:rPr>
           </w:pPr>
-          <w:hyperlink w:anchor="_Toc257615433" w:history="1">
+          <w:hyperlink w:anchor="_Toc40475512" w:history="1">
             <w:r>
               <w:rPr>
                 <w:rStyle w:val="Hipervnculo"/>
@@ -903,7 +903,7 @@
                 <w:noProof/>
                 <w:webHidden/>
               </w:rPr>
-              <w:instrText xml:space="preserve"> PAGEREF _Toc257615433 \h </w:instrText>
+              <w:instrText xml:space="preserve"> PAGEREF _Toc40475512 \h </w:instrText>
             </w:r>
             <w:r>
               <w:rPr>
@@ -923,7 +923,7 @@
                 <w:noProof/>
                 <w:webHidden/>
               </w:rPr>
-              <w:t>3</w:t>
+              <w:t>5</w:t>
             </w:r>
             <w:r>
               <w:rPr>
@@ -944,10 +944,10 @@
               <w:noProof/>
               <w:sz w:val="22"/>
               <w:szCs w:val="22"/>
-              <w:lang w:eastAsia="es-ES"/>
+              <w:lang w:val="es-AR" w:eastAsia="es-AR"/>
             </w:rPr>
           </w:pPr>
-          <w:hyperlink w:anchor="_Toc257615434" w:history="1">
+          <w:hyperlink w:anchor="_Toc40475513" w:history="1">
             <w:r>
               <w:rPr>
                 <w:rStyle w:val="Hipervnculo"/>
@@ -974,7 +974,7 @@
                 <w:noProof/>
                 <w:webHidden/>
               </w:rPr>
-              <w:instrText xml:space="preserve"> PAGEREF _Toc257615434 \h </w:instrText>
+              <w:instrText xml:space="preserve"> PAGEREF _Toc40475513 \h </w:instrText>
             </w:r>
             <w:r>
               <w:rPr>
@@ -994,7 +994,7 @@
                 <w:noProof/>
                 <w:webHidden/>
               </w:rPr>
-              <w:t>3</w:t>
+              <w:t>5</w:t>
             </w:r>
             <w:r>
               <w:rPr>
@@ -1015,10 +1015,10 @@
               <w:noProof/>
               <w:sz w:val="22"/>
               <w:szCs w:val="22"/>
-              <w:lang w:eastAsia="es-ES"/>
+              <w:lang w:val="es-AR" w:eastAsia="es-AR"/>
             </w:rPr>
           </w:pPr>
-          <w:hyperlink w:anchor="_Toc257615435" w:history="1">
+          <w:hyperlink w:anchor="_Toc40475514" w:history="1">
             <w:r>
               <w:rPr>
                 <w:rStyle w:val="Hipervnculo"/>
@@ -1045,7 +1045,7 @@
                 <w:noProof/>
                 <w:webHidden/>
               </w:rPr>
-              <w:instrText xml:space="preserve"> PAGEREF _Toc257615435 \h </w:instrText>
+              <w:instrText xml:space="preserve"> PAGEREF _Toc40475514 \h </w:instrText>
             </w:r>
             <w:r>
               <w:rPr>
@@ -1065,7 +1065,7 @@
                 <w:noProof/>
                 <w:webHidden/>
               </w:rPr>
-              <w:t>3</w:t>
+              <w:t>7</w:t>
             </w:r>
             <w:r>
               <w:rPr>
@@ -1086,10 +1086,10 @@
               <w:noProof/>
               <w:sz w:val="22"/>
               <w:szCs w:val="22"/>
-              <w:lang w:eastAsia="es-ES"/>
+              <w:lang w:val="es-AR" w:eastAsia="es-AR"/>
             </w:rPr>
           </w:pPr>
-          <w:hyperlink w:anchor="_Toc257615436" w:history="1">
+          <w:hyperlink w:anchor="_Toc40475515" w:history="1">
             <w:r>
               <w:rPr>
                 <w:rStyle w:val="Hipervnculo"/>
@@ -1116,7 +1116,7 @@
                 <w:noProof/>
                 <w:webHidden/>
               </w:rPr>
-              <w:instrText xml:space="preserve"> PAGEREF _Toc257615436 \h </w:instrText>
+              <w:instrText xml:space="preserve"> PAGEREF _Toc40475515 \h </w:instrText>
             </w:r>
             <w:r>
               <w:rPr>
@@ -1136,7 +1136,7 @@
                 <w:noProof/>
                 <w:webHidden/>
               </w:rPr>
-              <w:t>3</w:t>
+              <w:t>7</w:t>
             </w:r>
             <w:r>
               <w:rPr>
@@ -1157,10 +1157,10 @@
               <w:noProof/>
               <w:sz w:val="22"/>
               <w:szCs w:val="22"/>
-              <w:lang w:eastAsia="es-ES"/>
+              <w:lang w:val="es-AR" w:eastAsia="es-AR"/>
             </w:rPr>
           </w:pPr>
-          <w:hyperlink w:anchor="_Toc257615437" w:history="1">
+          <w:hyperlink w:anchor="_Toc40475516" w:history="1">
             <w:r>
               <w:rPr>
                 <w:rStyle w:val="Hipervnculo"/>
@@ -1187,7 +1187,7 @@
                 <w:noProof/>
                 <w:webHidden/>
               </w:rPr>
-              <w:instrText xml:space="preserve"> PAGEREF _Toc257615437 \h </w:instrText>
+              <w:instrText xml:space="preserve"> PAGEREF _Toc40475516 \h </w:instrText>
             </w:r>
             <w:r>
               <w:rPr>
@@ -1207,149 +1207,7 @@
                 <w:noProof/>
                 <w:webHidden/>
               </w:rPr>
-              <w:t>3</w:t>
-            </w:r>
-            <w:r>
-              <w:rPr>
-                <w:noProof/>
-                <w:webHidden/>
-              </w:rPr>
-              <w:fldChar w:fldCharType="end"/>
-            </w:r>
-          </w:hyperlink>
-        </w:p>
-        <w:p>
-          <w:pPr>
-            <w:pStyle w:val="TDC2"/>
-            <w:rPr>
-              <w:rFonts w:eastAsiaTheme="minorEastAsia"/>
-              <w:i w:val="0"/>
-              <w:iCs w:val="0"/>
-              <w:noProof/>
-              <w:sz w:val="22"/>
-              <w:szCs w:val="22"/>
-              <w:lang w:eastAsia="es-ES"/>
-            </w:rPr>
-          </w:pPr>
-          <w:hyperlink w:anchor="_Toc257615438" w:history="1">
-            <w:r>
-              <w:rPr>
-                <w:rStyle w:val="Hipervnculo"/>
-                <w:noProof/>
-              </w:rPr>
-              <w:t>Diagrama de Colaboración</w:t>
-            </w:r>
-            <w:r>
-              <w:rPr>
-                <w:noProof/>
-                <w:webHidden/>
-              </w:rPr>
-              <w:tab/>
-            </w:r>
-            <w:r>
-              <w:rPr>
-                <w:noProof/>
-                <w:webHidden/>
-              </w:rPr>
-              <w:fldChar w:fldCharType="begin"/>
-            </w:r>
-            <w:r>
-              <w:rPr>
-                <w:noProof/>
-                <w:webHidden/>
-              </w:rPr>
-              <w:instrText xml:space="preserve"> PAGEREF _Toc257615438 \h </w:instrText>
-            </w:r>
-            <w:r>
-              <w:rPr>
-                <w:noProof/>
-                <w:webHidden/>
-              </w:rPr>
-            </w:r>
-            <w:r>
-              <w:rPr>
-                <w:noProof/>
-                <w:webHidden/>
-              </w:rPr>
-              <w:fldChar w:fldCharType="separate"/>
-            </w:r>
-            <w:r>
-              <w:rPr>
-                <w:noProof/>
-                <w:webHidden/>
-              </w:rPr>
-              <w:t>3</w:t>
-            </w:r>
-            <w:r>
-              <w:rPr>
-                <w:noProof/>
-                <w:webHidden/>
-              </w:rPr>
-              <w:fldChar w:fldCharType="end"/>
-            </w:r>
-          </w:hyperlink>
-        </w:p>
-        <w:p>
-          <w:pPr>
-            <w:pStyle w:val="TDC2"/>
-            <w:rPr>
-              <w:rFonts w:eastAsiaTheme="minorEastAsia"/>
-              <w:i w:val="0"/>
-              <w:iCs w:val="0"/>
-              <w:noProof/>
-              <w:sz w:val="22"/>
-              <w:szCs w:val="22"/>
-              <w:lang w:eastAsia="es-ES"/>
-            </w:rPr>
-          </w:pPr>
-          <w:hyperlink w:anchor="_Toc257615439" w:history="1">
-            <w:r>
-              <w:rPr>
-                <w:rStyle w:val="Hipervnculo"/>
-                <w:noProof/>
-              </w:rPr>
-              <w:t>Diagrama de Estados</w:t>
-            </w:r>
-            <w:r>
-              <w:rPr>
-                <w:noProof/>
-                <w:webHidden/>
-              </w:rPr>
-              <w:tab/>
-            </w:r>
-            <w:r>
-              <w:rPr>
-                <w:noProof/>
-                <w:webHidden/>
-              </w:rPr>
-              <w:fldChar w:fldCharType="begin"/>
-            </w:r>
-            <w:r>
-              <w:rPr>
-                <w:noProof/>
-                <w:webHidden/>
-              </w:rPr>
-              <w:instrText xml:space="preserve"> PAGEREF _Toc257615439 \h </w:instrText>
-            </w:r>
-            <w:r>
-              <w:rPr>
-                <w:noProof/>
-                <w:webHidden/>
-              </w:rPr>
-            </w:r>
-            <w:r>
-              <w:rPr>
-                <w:noProof/>
-                <w:webHidden/>
-              </w:rPr>
-              <w:fldChar w:fldCharType="separate"/>
-            </w:r>
-            <w:r>
-              <w:rPr>
-                <w:noProof/>
-                <w:webHidden/>
-              </w:rPr>
-              <w:t>3</w:t>
+              <w:t>8</w:t>
             </w:r>
             <w:r>
               <w:rPr>
@@ -1409,7 +1267,7 @@
       </w:pPr>
       <w:bookmarkStart w:id="0" w:name="_Toc228206475"/>
       <w:bookmarkStart w:id="1" w:name="_Toc234686580"/>
-      <w:bookmarkStart w:id="2" w:name="_Toc257615429"/>
+      <w:bookmarkStart w:id="2" w:name="_Toc40475508"/>
       <w:r>
         <w:t>Descripción</w:t>
       </w:r>
@@ -1438,6 +1296,33 @@
       <w:pPr>
         <w:ind w:left="720"/>
       </w:pPr>
+      <w:r>
+        <w:t>Además</w:t>
+      </w:r>
+      <w:r>
+        <w:t xml:space="preserve"> </w:t>
+      </w:r>
+      <w:r>
+        <w:t xml:space="preserve">podrá </w:t>
+      </w:r>
+      <w:r>
+        <w:t xml:space="preserve">enviar </w:t>
+      </w:r>
+      <w:r>
+        <w:t>el programa a revisión al Empleado Secretaría Académica y Departamento una vez que se encuentre finalizado</w:t>
+      </w:r>
+      <w:r>
+        <w:t xml:space="preserve"> y</w:t>
+      </w:r>
+      <w:r>
+        <w:t xml:space="preserve"> podrá  generar</w:t>
+      </w:r>
+      <w:r>
+        <w:t>, una vez que se encuentre aprobado,</w:t>
+      </w:r>
+      <w:r>
+        <w:t xml:space="preserve"> el programa en formato PDF para su posterior impresión.</w:t>
+      </w:r>
     </w:p>
     <w:p>
       <w:pPr>
@@ -1450,7 +1335,7 @@
       </w:pPr>
       <w:bookmarkStart w:id="3" w:name="_Toc228206476"/>
       <w:bookmarkStart w:id="4" w:name="_Toc234686581"/>
-      <w:bookmarkStart w:id="5" w:name="_Toc257615430"/>
+      <w:bookmarkStart w:id="5" w:name="_Toc40475509"/>
       <w:r>
         <w:t>Actores del CU</w:t>
       </w:r>
@@ -1468,11 +1353,16 @@
     </w:p>
     <w:p>
       <w:pPr>
+        <w:pStyle w:val="PSI-Normal"/>
+      </w:pPr>
+    </w:p>
+    <w:p>
+      <w:pPr>
         <w:pStyle w:val="PSI-Ttulo1"/>
       </w:pPr>
       <w:bookmarkStart w:id="6" w:name="_Toc228206477"/>
       <w:bookmarkStart w:id="7" w:name="_Toc234686582"/>
-      <w:bookmarkStart w:id="8" w:name="_Toc257615431"/>
+      <w:bookmarkStart w:id="8" w:name="_Toc40475510"/>
       <w:r>
         <w:t>Precondiciones</w:t>
       </w:r>
@@ -1493,17 +1383,27 @@
     </w:p>
     <w:p>
       <w:pPr>
+        <w:pStyle w:val="PSI-Normal"/>
+      </w:pPr>
+    </w:p>
+    <w:p>
+      <w:pPr>
         <w:pStyle w:val="PSI-Ttulo1"/>
       </w:pPr>
       <w:bookmarkStart w:id="9" w:name="_Toc228206478"/>
       <w:bookmarkStart w:id="10" w:name="_Toc234686583"/>
-      <w:bookmarkStart w:id="11" w:name="_Toc257615432"/>
+      <w:bookmarkStart w:id="11" w:name="_Toc40475511"/>
       <w:r>
         <w:t>Flujo de Eventos Normal</w:t>
       </w:r>
       <w:bookmarkEnd w:id="9"/>
       <w:bookmarkEnd w:id="10"/>
       <w:bookmarkEnd w:id="11"/>
+    </w:p>
+    <w:p>
+      <w:pPr>
+        <w:pStyle w:val="PSI-Ttulo1"/>
+      </w:pPr>
     </w:p>
     <w:p>
       <w:pPr>
@@ -1533,31 +1433,31 @@
         <w:rPr>
           <w:lang w:val="es-ES"/>
         </w:rPr>
-        <w:t xml:space="preserve">, la pantalla de </w:t>
-      </w:r>
-      <w:r>
-        <w:rPr>
-          <w:lang w:val="es-ES"/>
-        </w:rPr>
-        <w:t>Formularios</w:t>
-      </w:r>
-      <w:r>
-        <w:rPr>
-          <w:lang w:val="es-ES"/>
-        </w:rPr>
-        <w:t xml:space="preserve"> del sistema que</w:t>
-      </w:r>
-      <w:r>
-        <w:rPr>
-          <w:lang w:val="es-ES"/>
-        </w:rPr>
-        <w:t xml:space="preserve"> muestra un listado de Formularios de Programas</w:t>
-      </w:r>
-      <w:r>
-        <w:rPr>
-          <w:lang w:val="es-ES"/>
-        </w:rPr>
-        <w:t xml:space="preserve"> y tres </w:t>
+        <w:t xml:space="preserve"> la pantalla </w:t>
+      </w:r>
+      <w:r>
+        <w:rPr>
+          <w:lang w:val="es-ES"/>
+        </w:rPr>
+        <w:t>"Mis asignaturas", la cual muestra un listado de asignaturas de las cuales es responsable, junto al estado del programa y la vigencia del mismo</w:t>
+      </w:r>
+      <w:r>
+        <w:rPr>
+          <w:lang w:val="es-ES"/>
+        </w:rPr>
+        <w:t xml:space="preserve"> y </w:t>
+      </w:r>
+      <w:r>
+        <w:rPr>
+          <w:lang w:val="es-ES"/>
+        </w:rPr>
+        <w:t>cuatro</w:t>
+      </w:r>
+      <w:r>
+        <w:rPr>
+          <w:lang w:val="es-ES"/>
+        </w:rPr>
+        <w:t xml:space="preserve"> </w:t>
       </w:r>
       <w:r>
         <w:rPr>
@@ -1569,7 +1469,7 @@
         <w:rPr>
           <w:lang w:val="es-ES"/>
         </w:rPr>
-        <w:t xml:space="preserve"> Para cada Formulario</w:t>
+        <w:t xml:space="preserve"> Para cada asignatura</w:t>
       </w:r>
       <w:r>
         <w:rPr>
@@ -1581,19 +1481,129 @@
         <w:rPr>
           <w:lang w:val="es-ES"/>
         </w:rPr>
-        <w:t xml:space="preserve">n botón "Modificar" </w:t>
-      </w:r>
-      <w:r>
-        <w:rPr>
-          <w:lang w:val="es-ES"/>
-        </w:rPr>
-        <w:t xml:space="preserve"> y existe u</w:t>
-      </w:r>
-      <w:r>
-        <w:rPr>
-          <w:lang w:val="es-ES"/>
-        </w:rPr>
-        <w:t>n botón para crear un nuevo Formulario</w:t>
+        <w:t xml:space="preserve">n botón </w:t>
+      </w:r>
+      <w:r>
+        <w:rPr>
+          <w:lang w:val="es-ES"/>
+        </w:rPr>
+        <w:t>"Nuevo Programa"</w:t>
+      </w:r>
+      <w:r>
+        <w:rPr>
+          <w:lang w:val="es-ES"/>
+        </w:rPr>
+        <w:t xml:space="preserve"> el cual permite crear un nuevo programa mediante un formulario</w:t>
+      </w:r>
+      <w:r>
+        <w:rPr>
+          <w:lang w:val="es-ES"/>
+        </w:rPr>
+        <w:t>,</w:t>
+      </w:r>
+      <w:r>
+        <w:rPr>
+          <w:lang w:val="es-ES"/>
+        </w:rPr>
+        <w:t xml:space="preserve"> un botón</w:t>
+      </w:r>
+      <w:r>
+        <w:rPr>
+          <w:lang w:val="es-ES"/>
+        </w:rPr>
+        <w:t xml:space="preserve"> </w:t>
+      </w:r>
+      <w:r>
+        <w:rPr>
+          <w:lang w:val="es-ES"/>
+        </w:rPr>
+        <w:t>"Modificar"</w:t>
+      </w:r>
+      <w:r>
+        <w:rPr>
+          <w:lang w:val="es-ES"/>
+        </w:rPr>
+        <w:t xml:space="preserve"> donde se podrán modificar los datos del formulario del programa</w:t>
+      </w:r>
+      <w:r>
+        <w:rPr>
+          <w:lang w:val="es-ES"/>
+        </w:rPr>
+        <w:t>,</w:t>
+      </w:r>
+      <w:r>
+        <w:rPr>
+          <w:lang w:val="es-ES"/>
+        </w:rPr>
+        <w:t xml:space="preserve"> un botón</w:t>
+      </w:r>
+      <w:r>
+        <w:rPr>
+          <w:lang w:val="es-ES"/>
+        </w:rPr>
+        <w:t xml:space="preserve"> "Enviar a Revisión"</w:t>
+      </w:r>
+      <w:r>
+        <w:rPr>
+          <w:lang w:val="es-ES"/>
+        </w:rPr>
+        <w:t xml:space="preserve"> donde se podrá enviar a revisión luego de que se haya creado un nuevo programa</w:t>
+      </w:r>
+      <w:r>
+        <w:rPr>
+          <w:lang w:val="es-ES"/>
+        </w:rPr>
+        <w:t xml:space="preserve"> </w:t>
+      </w:r>
+      <w:r>
+        <w:rPr>
+          <w:lang w:val="es-ES"/>
+        </w:rPr>
+        <w:t xml:space="preserve"> y</w:t>
+      </w:r>
+      <w:r>
+        <w:rPr>
+          <w:lang w:val="es-ES"/>
+        </w:rPr>
+        <w:t xml:space="preserve"> el botón</w:t>
+      </w:r>
+      <w:r>
+        <w:rPr>
+          <w:lang w:val="es-ES"/>
+        </w:rPr>
+        <w:t xml:space="preserve"> </w:t>
+      </w:r>
+      <w:r>
+        <w:rPr>
+          <w:lang w:val="es-ES"/>
+        </w:rPr>
+        <w:t>"Generar PDF"</w:t>
+      </w:r>
+      <w:r>
+        <w:rPr>
+          <w:lang w:val="es-ES"/>
+        </w:rPr>
+        <w:t xml:space="preserve"> el cual permite generar un </w:t>
+      </w:r>
+      <w:proofErr w:type="spellStart"/>
+      <w:r>
+        <w:rPr>
+          <w:lang w:val="es-ES"/>
+        </w:rPr>
+        <w:t>pdf</w:t>
+      </w:r>
+      <w:proofErr w:type="spellEnd"/>
+      <w:r>
+        <w:rPr>
+          <w:lang w:val="es-ES"/>
+        </w:rPr>
+        <w:t xml:space="preserve"> a partir</w:t>
+      </w:r>
+      <w:r>
+        <w:rPr>
+          <w:lang w:val="es-ES"/>
+        </w:rPr>
+        <w:t xml:space="preserve"> del formulario creado</w:t>
       </w:r>
       <w:r>
         <w:rPr>
@@ -1648,7 +1658,7 @@
         <w:rPr>
           <w:lang w:val="es-ES"/>
         </w:rPr>
-        <w:t>Formulario</w:t>
+        <w:t>Programa</w:t>
       </w:r>
       <w:r>
         <w:rPr>
@@ -1661,6 +1671,12 @@
           <w:lang w:val="es-ES"/>
         </w:rPr>
         <w:t xml:space="preserve"> “Alta de Formulario</w:t>
+      </w:r>
+      <w:r>
+        <w:rPr>
+          <w:lang w:val="es-ES"/>
+        </w:rPr>
+        <w:t xml:space="preserve"> Programa</w:t>
       </w:r>
       <w:r>
         <w:rPr>
@@ -1703,19 +1719,25 @@
         <w:rPr>
           <w:lang w:val="es-ES"/>
         </w:rPr>
+        <w:t>Programa Actual</w:t>
+      </w:r>
+      <w:r>
+        <w:rPr>
+          <w:lang w:val="es-ES"/>
+        </w:rPr>
+        <w:t xml:space="preserve">” continúa en el flujo alternativo 2 “Modificación de </w:t>
+      </w:r>
+      <w:r>
+        <w:rPr>
+          <w:lang w:val="es-ES"/>
+        </w:rPr>
         <w:t>Formulario</w:t>
       </w:r>
       <w:r>
         <w:rPr>
           <w:lang w:val="es-ES"/>
         </w:rPr>
-        <w:t xml:space="preserve">” continúa en el flujo alternativo 2 “Modificación de </w:t>
-      </w:r>
-      <w:r>
-        <w:rPr>
-          <w:lang w:val="es-ES"/>
-        </w:rPr>
-        <w:t>Formulario</w:t>
+        <w:t xml:space="preserve"> Programa</w:t>
       </w:r>
       <w:r>
         <w:rPr>
@@ -1723,6 +1745,49 @@
         </w:rPr>
         <w:t>”.</w:t>
       </w:r>
+    </w:p>
+    <w:p>
+      <w:pPr>
+        <w:pStyle w:val="PSI-Normal"/>
+        <w:numPr>
+          <w:ilvl w:val="0"/>
+          <w:numId w:val="13"/>
+        </w:numPr>
+        <w:spacing w:before="0" w:line="240" w:lineRule="auto"/>
+        <w:rPr>
+          <w:lang w:val="es-ES"/>
+        </w:rPr>
+      </w:pPr>
+      <w:r>
+        <w:rPr>
+          <w:lang w:val="es-ES"/>
+        </w:rPr>
+        <w:t>Si el Profesor presiona el botón "Enviar a Revisión" continúa en el flujo alternativo 3 "Enviar a Revisión Formulario Programa".</w:t>
+      </w:r>
+    </w:p>
+    <w:p>
+      <w:pPr>
+        <w:pStyle w:val="PSI-Normal"/>
+        <w:numPr>
+          <w:ilvl w:val="0"/>
+          <w:numId w:val="13"/>
+        </w:numPr>
+        <w:spacing w:before="0" w:line="240" w:lineRule="auto"/>
+        <w:rPr>
+          <w:lang w:val="es-ES"/>
+        </w:rPr>
+      </w:pPr>
+      <w:r>
+        <w:rPr>
+          <w:lang w:val="es-ES"/>
+        </w:rPr>
+        <w:t>Si el Profesor presiona el botón "Generar PDF" continúa en el flujo alternativo 4 "Generar Programa PDF"</w:t>
+      </w:r>
+    </w:p>
+    <w:p>
+      <w:pPr>
+        <w:jc w:val="both"/>
+      </w:pPr>
     </w:p>
     <w:p>
       <w:pPr>
@@ -1735,9 +1800,10 @@
       </w:pPr>
       <w:bookmarkStart w:id="12" w:name="_Toc228206479"/>
       <w:bookmarkStart w:id="13" w:name="_Toc234686584"/>
-      <w:bookmarkStart w:id="14" w:name="_Toc257615433"/>
+      <w:bookmarkStart w:id="14" w:name="_Toc40475512"/>
       <w:proofErr w:type="spellStart"/>
       <w:r>
+        <w:lastRenderedPageBreak/>
         <w:t>Poscondiciones</w:t>
       </w:r>
       <w:bookmarkEnd w:id="12"/>
@@ -1750,11 +1816,139 @@
     </w:p>
     <w:p>
       <w:pPr>
+        <w:pStyle w:val="PSI-Normal"/>
+        <w:rPr>
+          <w:u w:val="single"/>
+        </w:rPr>
+      </w:pPr>
+      <w:r>
+        <w:rPr>
+          <w:u w:val="single"/>
+        </w:rPr>
+        <w:t>1. Alta de Formulario Programa</w:t>
+      </w:r>
+      <w:r>
+        <w:rPr>
+          <w:u w:val="single"/>
+        </w:rPr>
+        <w:t xml:space="preserve">: </w:t>
+      </w:r>
+    </w:p>
+    <w:p>
+      <w:pPr>
+        <w:pStyle w:val="PSI-Normal"/>
+      </w:pPr>
+      <w:r>
+        <w:t>El sistema da de alta un Programa de asignatura mediante el completado de los campos del formulario exitosamente y queda a la espera de una acción.</w:t>
+      </w:r>
+    </w:p>
+    <w:p>
+      <w:pPr>
+        <w:pStyle w:val="PSI-Normal"/>
+        <w:rPr>
+          <w:u w:val="single"/>
+        </w:rPr>
+      </w:pPr>
+      <w:r>
+        <w:rPr>
+          <w:u w:val="single"/>
+        </w:rPr>
+        <w:t>2. Modificación de Formulario Programa</w:t>
+      </w:r>
+      <w:r>
+        <w:rPr>
+          <w:u w:val="single"/>
+        </w:rPr>
+        <w:t xml:space="preserve">: </w:t>
+      </w:r>
+    </w:p>
+    <w:p>
+      <w:pPr>
+        <w:pStyle w:val="PSI-Normal"/>
+      </w:pPr>
+      <w:r>
+        <w:t>El sistema modifica los datos del formulario de un Programa de asignatura exitosamente y queda a la espera de una acción.</w:t>
+      </w:r>
+    </w:p>
+    <w:p>
+      <w:pPr>
+        <w:pStyle w:val="PSI-Normal"/>
+        <w:rPr>
+          <w:u w:val="single"/>
+        </w:rPr>
+      </w:pPr>
+      <w:r>
+        <w:rPr>
+          <w:u w:val="single"/>
+        </w:rPr>
+        <w:t xml:space="preserve">3. </w:t>
+      </w:r>
+      <w:r>
+        <w:rPr>
+          <w:u w:val="single"/>
+          <w:lang w:val="es-ES"/>
+        </w:rPr>
+        <w:t>Enviar a Revisión Formulario Programa</w:t>
+      </w:r>
+      <w:r>
+        <w:rPr>
+          <w:u w:val="single"/>
+        </w:rPr>
+        <w:t xml:space="preserve">: </w:t>
+      </w:r>
+    </w:p>
+    <w:p>
+      <w:pPr>
+        <w:pStyle w:val="PSI-Normal"/>
+      </w:pPr>
+      <w:r>
+        <w:t xml:space="preserve">El sistema </w:t>
+      </w:r>
+      <w:r>
+        <w:t xml:space="preserve">envía el formulario al Empleado Secretaría Académica y al Departamento correspondiente exitosamente para ser revisado </w:t>
+      </w:r>
+      <w:r>
+        <w:t xml:space="preserve">y queda a la espera de una acción. </w:t>
+      </w:r>
+    </w:p>
+    <w:p>
+      <w:pPr>
+        <w:pStyle w:val="PSI-Normal"/>
+        <w:rPr>
+          <w:u w:val="single"/>
+        </w:rPr>
+      </w:pPr>
+      <w:r>
+        <w:rPr>
+          <w:u w:val="single"/>
+        </w:rPr>
+        <w:t>4. Generar Programa PDF</w:t>
+      </w:r>
+      <w:r>
+        <w:rPr>
+          <w:u w:val="single"/>
+        </w:rPr>
+        <w:t xml:space="preserve">: </w:t>
+      </w:r>
+    </w:p>
+    <w:p>
+      <w:pPr>
+        <w:pStyle w:val="PSI-Normal"/>
+      </w:pPr>
+      <w:r>
+        <w:t xml:space="preserve">El sistema </w:t>
+      </w:r>
+      <w:r>
+        <w:t xml:space="preserve">genera un programa PDF con los datos del formulario </w:t>
+      </w:r>
+      <w:r>
+        <w:t>exitosamente y queda a la espera de una acción.</w:t>
+      </w:r>
+    </w:p>
+    <w:p>
+      <w:pPr>
         <w:pStyle w:val="PSI-Comentario"/>
       </w:pPr>
-      <w:r>
-        <w:t>[Efectos que de forma inmediata tiene la realización del Caso de Uso sobre el estado del sistema]</w:t>
-      </w:r>
     </w:p>
     <w:p>
       <w:pPr>
@@ -1767,7 +1961,7 @@
       </w:pPr>
       <w:bookmarkStart w:id="15" w:name="_Toc228206480"/>
       <w:bookmarkStart w:id="16" w:name="_Toc234686585"/>
-      <w:bookmarkStart w:id="17" w:name="_Toc257615434"/>
+      <w:bookmarkStart w:id="17" w:name="_Toc40475513"/>
       <w:r>
         <w:t>Flujo de Eventos Alternativo</w:t>
       </w:r>
@@ -1812,6 +2006,12 @@
         <w:rPr>
           <w:lang w:val="es-ES"/>
         </w:rPr>
+        <w:t xml:space="preserve"> Programa</w:t>
+      </w:r>
+      <w:r>
+        <w:rPr>
+          <w:lang w:val="es-ES"/>
+        </w:rPr>
         <w:t>"</w:t>
       </w:r>
     </w:p>
@@ -1851,13 +2051,7 @@
         <w:rPr>
           <w:lang w:val="es-ES"/>
         </w:rPr>
-        <w:t xml:space="preserve">Alta de </w:t>
-      </w:r>
-      <w:r>
-        <w:rPr>
-          <w:lang w:val="es-ES"/>
-        </w:rPr>
-        <w:t>Formulario</w:t>
+        <w:t>Crear Programa de Asignatura</w:t>
       </w:r>
       <w:r>
         <w:rPr>
@@ -1876,9 +2070,6 @@
       <w:pPr>
         <w:pStyle w:val="PSI-Normal"/>
         <w:ind w:left="360" w:firstLine="0"/>
-        <w:rPr>
-          <w:lang w:val="es-ES"/>
-        </w:rPr>
       </w:pPr>
       <w:r>
         <w:t>2.1.2 El profesor completa la información solicitada en cada uno de los campos del formulario.</w:t>
@@ -1888,13 +2079,40 @@
       <w:pPr>
         <w:pStyle w:val="PSI-Normal"/>
         <w:ind w:left="360" w:firstLine="0"/>
-      </w:pPr>
-      <w:r>
-        <w:lastRenderedPageBreak/>
-        <w:t xml:space="preserve">2.1.3 El profesor selecciona la opción </w:t>
-      </w:r>
-      <w:r>
-        <w:t xml:space="preserve">"Guardar y enviar". </w:t>
+        <w:rPr>
+          <w:lang w:val="es-ES"/>
+        </w:rPr>
+      </w:pPr>
+      <w:r>
+        <w:tab/>
+        <w:t>2.1.2.1 Opcionalmente, el profesor podría presionar el botón "Cargar datos de último Programa" para completar automáticamente los campos con los datos del programa anteriormente cargado.</w:t>
+      </w:r>
+    </w:p>
+    <w:p>
+      <w:pPr>
+        <w:pStyle w:val="PSI-Normal"/>
+        <w:ind w:left="360" w:firstLine="0"/>
+      </w:pPr>
+      <w:r>
+        <w:t xml:space="preserve">2.1.3 </w:t>
+      </w:r>
+      <w:r>
+        <w:t>El profesor presiona el botón</w:t>
+      </w:r>
+      <w:r>
+        <w:t xml:space="preserve"> </w:t>
+      </w:r>
+      <w:r>
+        <w:t>"Guardar</w:t>
+      </w:r>
+      <w:r>
+        <w:t>"</w:t>
+      </w:r>
+      <w:r>
+        <w:t>, donde se almacenarán los datos del formulario en la Base de Datos</w:t>
+      </w:r>
+      <w:r>
+        <w:t xml:space="preserve">. </w:t>
       </w:r>
     </w:p>
     <w:p>
@@ -1903,77 +2121,77 @@
         <w:ind w:left="708" w:firstLine="0"/>
       </w:pPr>
       <w:r>
-        <w:t>2.1.3.1 Opcionalmente, el profesor podría oprimir el botón “Guardar temporalmente” almacenando los datos del formulario en la Base de Datos para continuar luego.</w:t>
+        <w:t>2.1.3.1 Opcionalmen</w:t>
+      </w:r>
+      <w:r>
+        <w:t>te, el profesor podría</w:t>
+      </w:r>
+      <w:r>
+        <w:t xml:space="preserve"> presi</w:t>
+      </w:r>
+      <w:r>
+        <w:t>onar</w:t>
+      </w:r>
+      <w:r>
+        <w:t xml:space="preserve"> el botón "Agregar Bibliografía", continuando en el CU Gestionar Bibliografía.</w:t>
       </w:r>
     </w:p>
     <w:p>
       <w:pPr>
         <w:pStyle w:val="PSI-Normal"/>
-        <w:ind w:left="360" w:firstLine="0"/>
-        <w:rPr>
-          <w:lang w:val="es-ES"/>
-        </w:rPr>
-      </w:pPr>
-      <w:r>
-        <w:rPr>
-          <w:lang w:val="es-ES"/>
-        </w:rPr>
-        <w:t xml:space="preserve">2.1.4 </w:t>
-      </w:r>
-      <w:r>
-        <w:t>El sistema envía notificación al empleado de S</w:t>
-      </w:r>
-      <w:r>
-        <w:t xml:space="preserve">ecretaría </w:t>
-      </w:r>
-      <w:r>
-        <w:t>A</w:t>
-      </w:r>
-      <w:r>
-        <w:t>cadémica</w:t>
-      </w:r>
-      <w:r>
-        <w:t xml:space="preserve">. </w:t>
-      </w:r>
+        <w:ind w:left="708" w:firstLine="0"/>
+      </w:pPr>
+      <w:r>
+        <w:t xml:space="preserve">2.1.3.2 Opcionalmente, el profesor podría presionar el botón "Continuar más Tarde", para continuar con el completado de los campos luego. </w:t>
+      </w:r>
+      <w:r>
+        <w:t xml:space="preserve"> </w:t>
+      </w:r>
+    </w:p>
+    <w:p>
+      <w:pPr>
+        <w:pStyle w:val="PSI-Comentario"/>
+      </w:pPr>
     </w:p>
     <w:p>
       <w:pPr>
         <w:pStyle w:val="PSI-Normal"/>
-        <w:ind w:left="360" w:firstLine="0"/>
-        <w:rPr>
-          <w:lang w:val="es-ES"/>
-        </w:rPr>
-      </w:pPr>
-      <w:r>
-        <w:t xml:space="preserve">2.1.5 </w:t>
-      </w:r>
-      <w:r>
-        <w:t xml:space="preserve">El sistema de forma automática envía notificación al empleado Secretaría Académica y </w:t>
-      </w:r>
-      <w:r>
-        <w:t xml:space="preserve">Director de </w:t>
-      </w:r>
-      <w:r>
-        <w:t>Departamento con el objetivo de informar sobre la carga del formulario del programa.</w:t>
-      </w:r>
-    </w:p>
-    <w:p>
-      <w:pPr>
-        <w:pStyle w:val="PSI-Comentario"/>
-      </w:pPr>
+        <w:rPr>
+          <w:u w:val="single"/>
+        </w:rPr>
+      </w:pPr>
+      <w:r>
+        <w:rPr>
+          <w:u w:val="single"/>
+        </w:rPr>
+        <w:lastRenderedPageBreak/>
+        <w:t xml:space="preserve">Flujo Alternativo 2: </w:t>
+      </w:r>
     </w:p>
     <w:p>
       <w:pPr>
         <w:pStyle w:val="PSI-Normal"/>
         <w:rPr>
-          <w:u w:val="single"/>
-        </w:rPr>
-      </w:pPr>
-      <w:r>
-        <w:rPr>
-          <w:u w:val="single"/>
-        </w:rPr>
-        <w:t xml:space="preserve">Flujo Alternativo 2: </w:t>
+          <w:lang w:val="es-ES"/>
+        </w:rPr>
+      </w:pPr>
+      <w:r>
+        <w:rPr>
+          <w:lang w:val="es-ES"/>
+        </w:rPr>
+        <w:t>3.1 “</w:t>
+      </w:r>
+      <w:r>
+        <w:rPr>
+          <w:lang w:val="es-ES"/>
+        </w:rPr>
+        <w:t>Modificación de Formulario Programa</w:t>
+      </w:r>
+      <w:r>
+        <w:rPr>
+          <w:lang w:val="es-ES"/>
+        </w:rPr>
+        <w:t>”</w:t>
       </w:r>
     </w:p>
     <w:p>
@@ -1983,18 +2201,6 @@
           <w:lang w:val="es-ES"/>
         </w:rPr>
       </w:pPr>
-      <w:r>
-        <w:rPr>
-          <w:lang w:val="es-ES"/>
-        </w:rPr>
-        <w:t>3.1 “Modificación de Formulario</w:t>
-      </w:r>
-      <w:r>
-        <w:rPr>
-          <w:lang w:val="es-ES"/>
-        </w:rPr>
-        <w:t>”</w:t>
-      </w:r>
     </w:p>
     <w:p>
       <w:pPr>
@@ -2003,7 +2209,13 @@
         <w:ind w:left="360" w:firstLine="0"/>
       </w:pPr>
       <w:r>
-        <w:t>3.1.1 Se presenta al profesor la pantalla "modificar formulario"</w:t>
+        <w:t xml:space="preserve">3.1.1 Se presenta al profesor la pantalla "modificar </w:t>
+      </w:r>
+      <w:r>
+        <w:t>Programa de Asignatura</w:t>
+      </w:r>
+      <w:r>
+        <w:t>"</w:t>
       </w:r>
     </w:p>
     <w:p>
@@ -2020,7 +2232,10 @@
         <w:ind w:left="360" w:firstLine="0"/>
       </w:pPr>
       <w:r>
-        <w:t>3.1.2 El profesor selecciona el formulario a modificar.</w:t>
+        <w:t>3.1.2</w:t>
+      </w:r>
+      <w:r>
+        <w:t xml:space="preserve"> El profesor modifica los campos correspondientes del formulario.</w:t>
       </w:r>
     </w:p>
     <w:p>
@@ -2033,79 +2248,37 @@
     <w:p>
       <w:pPr>
         <w:pStyle w:val="PSI-Normal"/>
-        <w:spacing w:before="0" w:line="240" w:lineRule="auto"/>
         <w:ind w:left="360" w:firstLine="0"/>
       </w:pPr>
       <w:r>
-        <w:t>3.1.3 El profesor modifica los campos correspondientes del formulario.</w:t>
+        <w:t>3</w:t>
+      </w:r>
+      <w:r>
+        <w:t xml:space="preserve">.1.3 El profesor presiona el botón "Guardar", donde se modificarán los datos del formulario en la Base de Datos. </w:t>
       </w:r>
     </w:p>
     <w:p>
       <w:pPr>
         <w:pStyle w:val="PSI-Normal"/>
-        <w:spacing w:before="0" w:line="240" w:lineRule="auto"/>
-        <w:ind w:left="360" w:firstLine="0"/>
-      </w:pPr>
+        <w:ind w:left="708" w:firstLine="0"/>
+      </w:pPr>
+      <w:r>
+        <w:t>3</w:t>
+      </w:r>
+      <w:r>
+        <w:t>.1.3.1 Opcionalmente, el profesor podría presionar el botón "Agregar Bibliografía", continuando en el CU Gestionar Bibliografía.</w:t>
+      </w:r>
     </w:p>
     <w:p>
       <w:pPr>
         <w:pStyle w:val="PSI-Normal"/>
-        <w:spacing w:before="0" w:line="240" w:lineRule="auto"/>
-        <w:ind w:left="360" w:firstLine="0"/>
-      </w:pPr>
-      <w:r>
-        <w:t>3.1.4 El profesor presiona el botón "Guardar y enviar"</w:t>
-      </w:r>
-    </w:p>
-    <w:p>
-      <w:pPr>
-        <w:pStyle w:val="PSI-Normal"/>
-        <w:spacing w:before="0" w:line="240" w:lineRule="auto"/>
-        <w:ind w:left="360" w:firstLine="0"/>
-      </w:pPr>
-    </w:p>
-    <w:p>
-      <w:pPr>
-        <w:pStyle w:val="PSI-Normal"/>
-        <w:spacing w:before="0" w:line="240" w:lineRule="auto"/>
-        <w:ind w:left="360" w:firstLine="0"/>
-      </w:pPr>
-      <w:r>
-        <w:t xml:space="preserve">3.1.5 El sistema de forma automática envía notificación al empleado Secretaría Académica y al departamento con el objetivo de informar sobre la disponibilidad del programa. </w:t>
-      </w:r>
-    </w:p>
-    <w:p>
-      <w:pPr>
-        <w:pStyle w:val="PSI-Comentario"/>
-      </w:pPr>
-    </w:p>
-    <w:p>
-      <w:pPr>
-        <w:pStyle w:val="PSI-ComentarioNumeracin"/>
-        <w:numPr>
-          <w:ilvl w:val="0"/>
-          <w:numId w:val="0"/>
-        </w:numPr>
-        <w:ind w:left="712"/>
-      </w:pPr>
-      <w:r>
-        <w:t>#Hay que definir si va haber una revisión nuevamente por SA y el departamento luego de que lo haya “corregido” el profesor luego de la primera revisión.</w:t>
-      </w:r>
-    </w:p>
-    <w:p>
-      <w:pPr>
-        <w:pStyle w:val="PSI-ComentarioNumeracin"/>
-        <w:numPr>
-          <w:ilvl w:val="0"/>
-          <w:numId w:val="0"/>
-        </w:numPr>
-        <w:ind w:left="712"/>
-      </w:pPr>
-      <w:r>
-        <w:t>//Comentarios FG: Si y eso se</w:t>
-      </w:r>
-      <w:r>
-        <w:t xml:space="preserve"> debe preguntar. </w:t>
+        <w:ind w:left="708" w:firstLine="0"/>
+      </w:pPr>
+      <w:r>
+        <w:t>3</w:t>
+      </w:r>
+      <w:r>
+        <w:t xml:space="preserve">.1.3.2 Opcionalmente, el profesor podría presionar el botón "Continuar más Tarde", para continuar con la modificación de los campos luego.  </w:t>
       </w:r>
     </w:p>
     <w:p>
@@ -2119,6 +2292,94 @@
     </w:p>
     <w:p>
       <w:pPr>
+        <w:pStyle w:val="PSI-Normal"/>
+        <w:rPr>
+          <w:u w:val="single"/>
+        </w:rPr>
+      </w:pPr>
+      <w:r>
+        <w:rPr>
+          <w:u w:val="single"/>
+        </w:rPr>
+        <w:t>Flujo Alternativo 3</w:t>
+      </w:r>
+      <w:r>
+        <w:rPr>
+          <w:u w:val="single"/>
+        </w:rPr>
+        <w:t xml:space="preserve">: </w:t>
+      </w:r>
+    </w:p>
+    <w:p>
+      <w:pPr>
+        <w:pStyle w:val="PSI-Normal"/>
+      </w:pPr>
+      <w:r>
+        <w:t>4.1 "Enviar a Revisión Formulario Programa"</w:t>
+      </w:r>
+    </w:p>
+    <w:p>
+      <w:pPr>
+        <w:pStyle w:val="PSI-Normal"/>
+      </w:pPr>
+      <w:r>
+        <w:tab/>
+        <w:t>4.1.1 Se present</w:t>
+      </w:r>
+      <w:r>
+        <w:t>a</w:t>
+      </w:r>
+      <w:r>
+        <w:t xml:space="preserve"> al profesor la pantalla "Mis Asignaturas"</w:t>
+      </w:r>
+    </w:p>
+    <w:p>
+      <w:pPr>
+        <w:pStyle w:val="PSI-Normal"/>
+      </w:pPr>
+      <w:r>
+        <w:tab/>
+        <w:t>4.1.</w:t>
+      </w:r>
+      <w:r>
+        <w:t>2</w:t>
+      </w:r>
+      <w:r>
+        <w:t xml:space="preserve"> El profesor presiona el botón "Enviar a Revisión".</w:t>
+      </w:r>
+    </w:p>
+    <w:p>
+      <w:pPr>
+        <w:pStyle w:val="PSI-Normal"/>
+      </w:pPr>
+      <w:r>
+        <w:tab/>
+        <w:t>4.1.</w:t>
+      </w:r>
+      <w:r>
+        <w:t>3</w:t>
+      </w:r>
+      <w:r>
+        <w:t xml:space="preserve"> </w:t>
+      </w:r>
+      <w:r>
+        <w:t>El sistema de forma automática envía</w:t>
+      </w:r>
+      <w:r>
+        <w:t xml:space="preserve"> el programa a revisión y notifica</w:t>
+      </w:r>
+      <w:r>
+        <w:t xml:space="preserve"> al empleado Secretaría Académica y Director de Departamento correspondiente, con el objetivo de informar sobr</w:t>
+      </w:r>
+      <w:r>
+        <w:t>e la disponibilidad del mismo</w:t>
+      </w:r>
+      <w:r>
+        <w:t>.</w:t>
+      </w:r>
+    </w:p>
+    <w:p>
+      <w:pPr>
         <w:pStyle w:val="PSI-Comentario"/>
         <w:rPr>
           <w:lang w:val="es-ES"/>
@@ -2127,6 +2388,66 @@
     </w:p>
     <w:p>
       <w:pPr>
+        <w:pStyle w:val="PSI-Normal"/>
+        <w:rPr>
+          <w:u w:val="single"/>
+        </w:rPr>
+      </w:pPr>
+      <w:r>
+        <w:rPr>
+          <w:u w:val="single"/>
+        </w:rPr>
+        <w:t>Flujo Alternativo 4</w:t>
+      </w:r>
+      <w:r>
+        <w:rPr>
+          <w:u w:val="single"/>
+        </w:rPr>
+        <w:t xml:space="preserve">: </w:t>
+      </w:r>
+    </w:p>
+    <w:p>
+      <w:pPr>
+        <w:pStyle w:val="PSI-Normal"/>
+      </w:pPr>
+      <w:r>
+        <w:t>5.1 "Generar Programa PDF"</w:t>
+      </w:r>
+    </w:p>
+    <w:p>
+      <w:pPr>
+        <w:pStyle w:val="PSI-Normal"/>
+      </w:pPr>
+      <w:r>
+        <w:tab/>
+        <w:t>5.1.1 Se presenta al profesor la pantalla "Mis Asignaturas"</w:t>
+      </w:r>
+    </w:p>
+    <w:p>
+      <w:pPr>
+        <w:pStyle w:val="PSI-Normal"/>
+      </w:pPr>
+      <w:r>
+        <w:tab/>
+        <w:t>5.1.2 El profesor presiona el botón "Generar PDF"</w:t>
+      </w:r>
+    </w:p>
+    <w:p>
+      <w:pPr>
+        <w:pStyle w:val="PSI-Normal"/>
+      </w:pPr>
+      <w:r>
+        <w:tab/>
+        <w:t>5.1.3 El sistema genera el programa PDF con los datos del formulario exitosamente.</w:t>
+      </w:r>
+    </w:p>
+    <w:p>
+      <w:pPr>
+        <w:pStyle w:val="PSI-Normal"/>
+      </w:pPr>
+    </w:p>
+    <w:p>
+      <w:pPr>
         <w:pStyle w:val="PSI-Comentario"/>
         <w:rPr>
           <w:lang w:val="es-ES"/>
@@ -2135,6 +2456,22 @@
     </w:p>
     <w:p>
       <w:pPr>
+        <w:pStyle w:val="PSI-Comentario"/>
+        <w:rPr>
+          <w:lang w:val="es-ES"/>
+        </w:rPr>
+      </w:pPr>
+    </w:p>
+    <w:p>
+      <w:pPr>
+        <w:pStyle w:val="PSI-Comentario"/>
+        <w:rPr>
+          <w:lang w:val="es-ES"/>
+        </w:rPr>
+      </w:pPr>
+    </w:p>
+    <w:p>
+      <w:pPr>
         <w:pStyle w:val="PSI-Normal"/>
         <w:rPr>
           <w:u w:val="single"/>
@@ -2144,6 +2481,7 @@
         <w:rPr>
           <w:u w:val="single"/>
         </w:rPr>
+        <w:lastRenderedPageBreak/>
         <w:t xml:space="preserve">Excepción 1: </w:t>
       </w:r>
     </w:p>
@@ -2215,7 +2553,6 @@
         <w:pStyle w:val="PSI-Normal"/>
       </w:pPr>
       <w:r>
-        <w:lastRenderedPageBreak/>
         <w:t>Algunos de los campos obligatorios se encuentran sin completar.</w:t>
       </w:r>
     </w:p>
@@ -2233,7 +2570,7 @@
       </w:pPr>
       <w:bookmarkStart w:id="18" w:name="_Toc228206481"/>
       <w:bookmarkStart w:id="19" w:name="_Toc234686586"/>
-      <w:bookmarkStart w:id="20" w:name="_Toc257615435"/>
+      <w:bookmarkStart w:id="20" w:name="_Toc40475514"/>
       <w:r>
         <w:t>Diagramas Asociados</w:t>
       </w:r>
@@ -2245,7 +2582,7 @@
       <w:pPr>
         <w:pStyle w:val="PSI-Ttulo2"/>
       </w:pPr>
-      <w:bookmarkStart w:id="21" w:name="_Toc257615436"/>
+      <w:bookmarkStart w:id="21" w:name="_Toc40475515"/>
       <w:r>
         <w:t>Diagrama de Casos de Uso</w:t>
       </w:r>
@@ -2271,9 +2608,9 @@
         </w:rPr>
         <w:drawing>
           <wp:inline distT="0" distB="0" distL="0" distR="0">
-            <wp:extent cx="5400040" cy="2906391"/>
+            <wp:extent cx="5400040" cy="2790021"/>
             <wp:effectExtent l="19050" t="0" r="0" b="0"/>
-            <wp:docPr id="8" name="Imagen 1" descr="C:\xampp\htdocs\vaspa\Elaboración\Diagramas de CU individuales\Diagrama de Casos de Uso - Gestionar Programa.jpg"/>
+            <wp:docPr id="2" name="Imagen 1" descr="C:\xampp\htdocs\vaspa\Elaboración\Diagramas de CU individuales\Diagrama de Casos de Uso - Gestionar Programa.jpg"/>
             <wp:cNvGraphicFramePr>
               <a:graphicFrameLocks xmlns:a="http://schemas.openxmlformats.org/drawingml/2006/main" noChangeAspect="1"/>
             </wp:cNvGraphicFramePr>
@@ -2296,7 +2633,7 @@
                   <pic:spPr bwMode="auto">
                     <a:xfrm>
                       <a:off x="0" y="0"/>
-                      <a:ext cx="5400040" cy="2906391"/>
+                      <a:ext cx="5400040" cy="2790021"/>
                     </a:xfrm>
                     <a:prstGeom prst="rect">
                       <a:avLst/>
@@ -2318,15 +2655,29 @@
     </w:p>
     <w:p>
       <w:pPr>
-        <w:pStyle w:val="PSI-Comentario"/>
-        <w:jc w:val="center"/>
-      </w:pPr>
-    </w:p>
-    <w:p>
-      <w:pPr>
         <w:pStyle w:val="PSI-Ttulo2"/>
       </w:pPr>
-      <w:bookmarkStart w:id="23" w:name="_Toc257615437"/>
+    </w:p>
+    <w:p>
+      <w:pPr>
+        <w:pStyle w:val="PSI-Ttulo2"/>
+      </w:pPr>
+    </w:p>
+    <w:p>
+      <w:pPr>
+        <w:pStyle w:val="PSI-Ttulo2"/>
+      </w:pPr>
+    </w:p>
+    <w:p>
+      <w:pPr>
+        <w:pStyle w:val="PSI-Ttulo2"/>
+      </w:pPr>
+    </w:p>
+    <w:p>
+      <w:pPr>
+        <w:pStyle w:val="PSI-Ttulo2"/>
+      </w:pPr>
+      <w:bookmarkStart w:id="23" w:name="_Toc40475516"/>
       <w:r>
         <w:t>Diagrama de Secuencia</w:t>
       </w:r>
@@ -2334,52 +2685,26 @@
     </w:p>
     <w:p>
       <w:pPr>
-        <w:pStyle w:val="PSI-Comentario"/>
-      </w:pPr>
-      <w:r>
-        <w:t>[</w:t>
-      </w:r>
-      <w:r>
-        <w:t xml:space="preserve">En el </w:t>
-      </w:r>
-      <w:r>
-        <w:rPr>
-          <w:rFonts w:ascii="Garamond-Italic" w:hAnsi="Garamond-Italic" w:cs="Garamond-Italic"/>
-          <w:iCs/>
-        </w:rPr>
-        <w:t xml:space="preserve">diagrama de secuencia </w:t>
-      </w:r>
-      <w:r>
-        <w:t xml:space="preserve">se muestra la interacción de los objetos que componen un sistema de forma temporal. </w:t>
-      </w:r>
-    </w:p>
-    <w:p>
-      <w:pPr>
-        <w:pStyle w:val="PSI-Comentario"/>
-      </w:pPr>
-      <w:r>
-        <w:t>Un diagrama de secuencia muestra la interacción de un conjunto de objetos en una aplicación a través del tiempo y se modela para cada método de la clase</w:t>
-      </w:r>
-      <w:r>
-        <w:t>]</w:t>
-      </w:r>
-    </w:p>
-    <w:p>
-      <w:pPr>
         <w:pStyle w:val="PSI-Normal"/>
-        <w:jc w:val="center"/>
-      </w:pPr>
+      </w:pPr>
+    </w:p>
+    <w:p>
+      <w:r>
+        <w:t>Alta de Formulario Programa</w:t>
+      </w:r>
+    </w:p>
+    <w:p/>
+    <w:p>
       <w:r>
         <w:rPr>
           <w:noProof/>
-          <w:lang w:eastAsia="es-AR"/>
-        </w:rPr>
-        <w:lastRenderedPageBreak/>
+          <w:lang w:val="es-AR" w:eastAsia="es-AR"/>
+        </w:rPr>
         <w:drawing>
           <wp:inline distT="0" distB="0" distL="0" distR="0">
-            <wp:extent cx="5137741" cy="2946377"/>
-            <wp:effectExtent l="19050" t="0" r="5759" b="0"/>
-            <wp:docPr id="2" name="Imagen 4"/>
+            <wp:extent cx="5400040" cy="1950132"/>
+            <wp:effectExtent l="19050" t="0" r="0" b="0"/>
+            <wp:docPr id="7" name="Imagen 2" descr="C:\xampp\htdocs\vaspa\Elaboración\Diagramas de Secuencia\CU_Gestionar Programa\DiagramaSecuencia_AltaPrograma.jpg"/>
             <wp:cNvGraphicFramePr>
               <a:graphicFrameLocks xmlns:a="http://schemas.openxmlformats.org/drawingml/2006/main" noChangeAspect="1"/>
             </wp:cNvGraphicFramePr>
@@ -2387,7 +2712,7 @@
               <a:graphicData uri="http://schemas.openxmlformats.org/drawingml/2006/picture">
                 <pic:pic xmlns:pic="http://schemas.openxmlformats.org/drawingml/2006/picture">
                   <pic:nvPicPr>
-                    <pic:cNvPr id="0" name="Picture 4"/>
+                    <pic:cNvPr id="0" name="Picture 2" descr="C:\xampp\htdocs\vaspa\Elaboración\Diagramas de Secuencia\CU_Gestionar Programa\DiagramaSecuencia_AltaPrograma.jpg"/>
                     <pic:cNvPicPr>
                       <a:picLocks noChangeAspect="1" noChangeArrowheads="1"/>
                     </pic:cNvPicPr>
@@ -2402,7 +2727,7 @@
                   <pic:spPr bwMode="auto">
                     <a:xfrm>
                       <a:off x="0" y="0"/>
-                      <a:ext cx="5148179" cy="2952363"/>
+                      <a:ext cx="5400040" cy="1950132"/>
                     </a:xfrm>
                     <a:prstGeom prst="rect">
                       <a:avLst/>
@@ -2422,11 +2747,135 @@
         </w:drawing>
       </w:r>
     </w:p>
+    <w:p/>
+    <w:p/>
+    <w:p>
+      <w:r>
+        <w:t>Modificación de Formulario Programa</w:t>
+      </w:r>
+    </w:p>
+    <w:p/>
+    <w:p>
+      <w:r>
+        <w:rPr>
+          <w:noProof/>
+          <w:lang w:val="es-AR" w:eastAsia="es-AR"/>
+        </w:rPr>
+        <w:drawing>
+          <wp:inline distT="0" distB="0" distL="0" distR="0">
+            <wp:extent cx="5400040" cy="1980566"/>
+            <wp:effectExtent l="19050" t="0" r="0" b="0"/>
+            <wp:docPr id="9" name="Imagen 3" descr="C:\xampp\htdocs\vaspa\Elaboración\Diagramas de Secuencia\CU_Gestionar Programa\DiagramaSecuencia_ModificacionPrograma.jpg"/>
+            <wp:cNvGraphicFramePr>
+              <a:graphicFrameLocks xmlns:a="http://schemas.openxmlformats.org/drawingml/2006/main" noChangeAspect="1"/>
+            </wp:cNvGraphicFramePr>
+            <a:graphic xmlns:a="http://schemas.openxmlformats.org/drawingml/2006/main">
+              <a:graphicData uri="http://schemas.openxmlformats.org/drawingml/2006/picture">
+                <pic:pic xmlns:pic="http://schemas.openxmlformats.org/drawingml/2006/picture">
+                  <pic:nvPicPr>
+                    <pic:cNvPr id="0" name="Picture 3" descr="C:\xampp\htdocs\vaspa\Elaboración\Diagramas de Secuencia\CU_Gestionar Programa\DiagramaSecuencia_ModificacionPrograma.jpg"/>
+                    <pic:cNvPicPr>
+                      <a:picLocks noChangeAspect="1" noChangeArrowheads="1"/>
+                    </pic:cNvPicPr>
+                  </pic:nvPicPr>
+                  <pic:blipFill>
+                    <a:blip r:embed="rId13" cstate="print"/>
+                    <a:srcRect/>
+                    <a:stretch>
+                      <a:fillRect/>
+                    </a:stretch>
+                  </pic:blipFill>
+                  <pic:spPr bwMode="auto">
+                    <a:xfrm>
+                      <a:off x="0" y="0"/>
+                      <a:ext cx="5400040" cy="1980566"/>
+                    </a:xfrm>
+                    <a:prstGeom prst="rect">
+                      <a:avLst/>
+                    </a:prstGeom>
+                    <a:noFill/>
+                    <a:ln w="9525">
+                      <a:noFill/>
+                      <a:miter lim="800000"/>
+                      <a:headEnd/>
+                      <a:tailEnd/>
+                    </a:ln>
+                  </pic:spPr>
+                </pic:pic>
+              </a:graphicData>
+            </a:graphic>
+          </wp:inline>
+        </w:drawing>
+      </w:r>
+    </w:p>
+    <w:p/>
+    <w:p/>
+    <w:p>
+      <w:r>
+        <w:lastRenderedPageBreak/>
+        <w:t>Generar Programa PDF</w:t>
+      </w:r>
+    </w:p>
+    <w:p/>
     <w:p>
       <w:pPr>
         <w:pStyle w:val="PSI-Normal"/>
         <w:jc w:val="center"/>
-      </w:pPr>
+        <w:rPr>
+          <w:lang w:val="es-ES"/>
+        </w:rPr>
+      </w:pPr>
+      <w:r>
+        <w:rPr>
+          <w:noProof/>
+          <w:lang w:eastAsia="es-AR"/>
+        </w:rPr>
+        <w:drawing>
+          <wp:inline distT="0" distB="0" distL="0" distR="0">
+            <wp:extent cx="5400040" cy="2901868"/>
+            <wp:effectExtent l="19050" t="0" r="0" b="0"/>
+            <wp:docPr id="10" name="Imagen 4" descr="C:\xampp\htdocs\vaspa\Elaboración\Diagramas de Secuencia\CU_Generar PDF\DiagramaSecuencia_Generar PDF_Profesor.jpg"/>
+            <wp:cNvGraphicFramePr>
+              <a:graphicFrameLocks xmlns:a="http://schemas.openxmlformats.org/drawingml/2006/main" noChangeAspect="1"/>
+            </wp:cNvGraphicFramePr>
+            <a:graphic xmlns:a="http://schemas.openxmlformats.org/drawingml/2006/main">
+              <a:graphicData uri="http://schemas.openxmlformats.org/drawingml/2006/picture">
+                <pic:pic xmlns:pic="http://schemas.openxmlformats.org/drawingml/2006/picture">
+                  <pic:nvPicPr>
+                    <pic:cNvPr id="0" name="Picture 4" descr="C:\xampp\htdocs\vaspa\Elaboración\Diagramas de Secuencia\CU_Generar PDF\DiagramaSecuencia_Generar PDF_Profesor.jpg"/>
+                    <pic:cNvPicPr>
+                      <a:picLocks noChangeAspect="1" noChangeArrowheads="1"/>
+                    </pic:cNvPicPr>
+                  </pic:nvPicPr>
+                  <pic:blipFill>
+                    <a:blip r:embed="rId14" cstate="print"/>
+                    <a:srcRect/>
+                    <a:stretch>
+                      <a:fillRect/>
+                    </a:stretch>
+                  </pic:blipFill>
+                  <pic:spPr bwMode="auto">
+                    <a:xfrm>
+                      <a:off x="0" y="0"/>
+                      <a:ext cx="5400040" cy="2901868"/>
+                    </a:xfrm>
+                    <a:prstGeom prst="rect">
+                      <a:avLst/>
+                    </a:prstGeom>
+                    <a:noFill/>
+                    <a:ln w="9525">
+                      <a:noFill/>
+                      <a:miter lim="800000"/>
+                      <a:headEnd/>
+                      <a:tailEnd/>
+                    </a:ln>
+                  </pic:spPr>
+                </pic:pic>
+              </a:graphicData>
+            </a:graphic>
+          </wp:inline>
+        </w:drawing>
+      </w:r>
     </w:p>
     <w:p>
       <w:pPr>
@@ -2452,8 +2901,8 @@
       </w:pPr>
     </w:p>
     <w:sectPr>
-      <w:headerReference w:type="default" r:id="rId13"/>
-      <w:footerReference w:type="default" r:id="rId14"/>
+      <w:headerReference w:type="default" r:id="rId15"/>
+      <w:footerReference w:type="default" r:id="rId16"/>
       <w:pgSz w:w="11906" w:h="16838"/>
       <w:pgMar w:top="1535" w:right="1701" w:bottom="1417" w:left="1701" w:header="567" w:footer="572" w:gutter="0"/>
       <w:cols w:space="708"/>
@@ -2596,7 +3045,7 @@
             <w:rFonts w:asciiTheme="majorHAnsi" w:hAnsiTheme="majorHAnsi" w:cstheme="majorHAnsi"/>
             <w:noProof/>
           </w:rPr>
-          <w:t>7</w:t>
+          <w:t>3</w:t>
         </w:r>
         <w:r>
           <w:rPr>
@@ -2633,7 +3082,7 @@
             <w:rFonts w:asciiTheme="majorHAnsi" w:hAnsiTheme="majorHAnsi" w:cstheme="majorHAnsi"/>
             <w:noProof/>
           </w:rPr>
-          <w:t>7</w:t>
+          <w:t>9</w:t>
         </w:r>
         <w:r>
           <w:rPr>
@@ -5841,7 +6290,7 @@
 </file>
 
 <file path=customXml/itemProps2.xml><?xml version="1.0" encoding="utf-8"?>
-<ds:datastoreItem xmlns:ds="http://schemas.openxmlformats.org/officeDocument/2006/customXml" ds:itemID="{58123025-D3D0-4D16-8209-FEE826287DD8}">
+<ds:datastoreItem xmlns:ds="http://schemas.openxmlformats.org/officeDocument/2006/customXml" ds:itemID="{88665A89-7E77-4508-BFBD-F66DFB67BA04}">
   <ds:schemaRefs>
     <ds:schemaRef ds:uri="http://schemas.openxmlformats.org/officeDocument/2006/bibliography"/>
   </ds:schemaRefs>

--- a/Elaboración/Especificaciones CU/Especificacion Caso de Uso Gestionar Programa.docx
+++ b/Elaboración/Especificaciones CU/Especificacion Caso de Uso Gestionar Programa.docx
@@ -592,7 +592,7 @@
           <w:r>
             <w:fldChar w:fldCharType="separate"/>
           </w:r>
-          <w:hyperlink w:anchor="_Toc40475508" w:history="1">
+          <w:hyperlink w:anchor="_Toc40560892" w:history="1">
             <w:r>
               <w:rPr>
                 <w:rStyle w:val="Hipervnculo"/>
@@ -619,7 +619,7 @@
                 <w:noProof/>
                 <w:webHidden/>
               </w:rPr>
-              <w:instrText xml:space="preserve"> PAGEREF _Toc40475508 \h </w:instrText>
+              <w:instrText xml:space="preserve"> PAGEREF _Toc40560892 \h </w:instrText>
             </w:r>
             <w:r>
               <w:rPr>
@@ -663,7 +663,7 @@
               <w:lang w:val="es-AR" w:eastAsia="es-AR"/>
             </w:rPr>
           </w:pPr>
-          <w:hyperlink w:anchor="_Toc40475509" w:history="1">
+          <w:hyperlink w:anchor="_Toc40560893" w:history="1">
             <w:r>
               <w:rPr>
                 <w:rStyle w:val="Hipervnculo"/>
@@ -690,7 +690,7 @@
                 <w:noProof/>
                 <w:webHidden/>
               </w:rPr>
-              <w:instrText xml:space="preserve"> PAGEREF _Toc40475509 \h </w:instrText>
+              <w:instrText xml:space="preserve"> PAGEREF _Toc40560893 \h </w:instrText>
             </w:r>
             <w:r>
               <w:rPr>
@@ -734,7 +734,7 @@
               <w:lang w:val="es-AR" w:eastAsia="es-AR"/>
             </w:rPr>
           </w:pPr>
-          <w:hyperlink w:anchor="_Toc40475510" w:history="1">
+          <w:hyperlink w:anchor="_Toc40560894" w:history="1">
             <w:r>
               <w:rPr>
                 <w:rStyle w:val="Hipervnculo"/>
@@ -761,7 +761,7 @@
                 <w:noProof/>
                 <w:webHidden/>
               </w:rPr>
-              <w:instrText xml:space="preserve"> PAGEREF _Toc40475510 \h </w:instrText>
+              <w:instrText xml:space="preserve"> PAGEREF _Toc40560894 \h </w:instrText>
             </w:r>
             <w:r>
               <w:rPr>
@@ -805,7 +805,7 @@
               <w:lang w:val="es-AR" w:eastAsia="es-AR"/>
             </w:rPr>
           </w:pPr>
-          <w:hyperlink w:anchor="_Toc40475511" w:history="1">
+          <w:hyperlink w:anchor="_Toc40560895" w:history="1">
             <w:r>
               <w:rPr>
                 <w:rStyle w:val="Hipervnculo"/>
@@ -832,7 +832,7 @@
                 <w:noProof/>
                 <w:webHidden/>
               </w:rPr>
-              <w:instrText xml:space="preserve"> PAGEREF _Toc40475511 \h </w:instrText>
+              <w:instrText xml:space="preserve"> PAGEREF _Toc40560895 \h </w:instrText>
             </w:r>
             <w:r>
               <w:rPr>
@@ -876,7 +876,7 @@
               <w:lang w:val="es-AR" w:eastAsia="es-AR"/>
             </w:rPr>
           </w:pPr>
-          <w:hyperlink w:anchor="_Toc40475512" w:history="1">
+          <w:hyperlink w:anchor="_Toc40560896" w:history="1">
             <w:r>
               <w:rPr>
                 <w:rStyle w:val="Hipervnculo"/>
@@ -903,7 +903,7 @@
                 <w:noProof/>
                 <w:webHidden/>
               </w:rPr>
-              <w:instrText xml:space="preserve"> PAGEREF _Toc40475512 \h </w:instrText>
+              <w:instrText xml:space="preserve"> PAGEREF _Toc40560896 \h </w:instrText>
             </w:r>
             <w:r>
               <w:rPr>
@@ -947,7 +947,7 @@
               <w:lang w:val="es-AR" w:eastAsia="es-AR"/>
             </w:rPr>
           </w:pPr>
-          <w:hyperlink w:anchor="_Toc40475513" w:history="1">
+          <w:hyperlink w:anchor="_Toc40560897" w:history="1">
             <w:r>
               <w:rPr>
                 <w:rStyle w:val="Hipervnculo"/>
@@ -974,7 +974,7 @@
                 <w:noProof/>
                 <w:webHidden/>
               </w:rPr>
-              <w:instrText xml:space="preserve"> PAGEREF _Toc40475513 \h </w:instrText>
+              <w:instrText xml:space="preserve"> PAGEREF _Toc40560897 \h </w:instrText>
             </w:r>
             <w:r>
               <w:rPr>
@@ -1018,7 +1018,7 @@
               <w:lang w:val="es-AR" w:eastAsia="es-AR"/>
             </w:rPr>
           </w:pPr>
-          <w:hyperlink w:anchor="_Toc40475514" w:history="1">
+          <w:hyperlink w:anchor="_Toc40560898" w:history="1">
             <w:r>
               <w:rPr>
                 <w:rStyle w:val="Hipervnculo"/>
@@ -1045,7 +1045,7 @@
                 <w:noProof/>
                 <w:webHidden/>
               </w:rPr>
-              <w:instrText xml:space="preserve"> PAGEREF _Toc40475514 \h </w:instrText>
+              <w:instrText xml:space="preserve"> PAGEREF _Toc40560898 \h </w:instrText>
             </w:r>
             <w:r>
               <w:rPr>
@@ -1089,7 +1089,7 @@
               <w:lang w:val="es-AR" w:eastAsia="es-AR"/>
             </w:rPr>
           </w:pPr>
-          <w:hyperlink w:anchor="_Toc40475515" w:history="1">
+          <w:hyperlink w:anchor="_Toc40560899" w:history="1">
             <w:r>
               <w:rPr>
                 <w:rStyle w:val="Hipervnculo"/>
@@ -1116,7 +1116,7 @@
                 <w:noProof/>
                 <w:webHidden/>
               </w:rPr>
-              <w:instrText xml:space="preserve"> PAGEREF _Toc40475515 \h </w:instrText>
+              <w:instrText xml:space="preserve"> PAGEREF _Toc40560899 \h </w:instrText>
             </w:r>
             <w:r>
               <w:rPr>
@@ -1160,7 +1160,7 @@
               <w:lang w:val="es-AR" w:eastAsia="es-AR"/>
             </w:rPr>
           </w:pPr>
-          <w:hyperlink w:anchor="_Toc40475516" w:history="1">
+          <w:hyperlink w:anchor="_Toc40560900" w:history="1">
             <w:r>
               <w:rPr>
                 <w:rStyle w:val="Hipervnculo"/>
@@ -1187,7 +1187,7 @@
                 <w:noProof/>
                 <w:webHidden/>
               </w:rPr>
-              <w:instrText xml:space="preserve"> PAGEREF _Toc40475516 \h </w:instrText>
+              <w:instrText xml:space="preserve"> PAGEREF _Toc40560900 \h </w:instrText>
             </w:r>
             <w:r>
               <w:rPr>
@@ -1267,7 +1267,7 @@
       </w:pPr>
       <w:bookmarkStart w:id="0" w:name="_Toc228206475"/>
       <w:bookmarkStart w:id="1" w:name="_Toc234686580"/>
-      <w:bookmarkStart w:id="2" w:name="_Toc40475508"/>
+      <w:bookmarkStart w:id="2" w:name="_Toc40560892"/>
       <w:r>
         <w:t>Descripción</w:t>
       </w:r>
@@ -1335,7 +1335,7 @@
       </w:pPr>
       <w:bookmarkStart w:id="3" w:name="_Toc228206476"/>
       <w:bookmarkStart w:id="4" w:name="_Toc234686581"/>
-      <w:bookmarkStart w:id="5" w:name="_Toc40475509"/>
+      <w:bookmarkStart w:id="5" w:name="_Toc40560893"/>
       <w:r>
         <w:t>Actores del CU</w:t>
       </w:r>
@@ -1362,7 +1362,7 @@
       </w:pPr>
       <w:bookmarkStart w:id="6" w:name="_Toc228206477"/>
       <w:bookmarkStart w:id="7" w:name="_Toc234686582"/>
-      <w:bookmarkStart w:id="8" w:name="_Toc40475510"/>
+      <w:bookmarkStart w:id="8" w:name="_Toc40560894"/>
       <w:r>
         <w:t>Precondiciones</w:t>
       </w:r>
@@ -1392,7 +1392,7 @@
       </w:pPr>
       <w:bookmarkStart w:id="9" w:name="_Toc228206478"/>
       <w:bookmarkStart w:id="10" w:name="_Toc234686583"/>
-      <w:bookmarkStart w:id="11" w:name="_Toc40475511"/>
+      <w:bookmarkStart w:id="11" w:name="_Toc40560895"/>
       <w:r>
         <w:t>Flujo de Eventos Normal</w:t>
       </w:r>
@@ -1800,7 +1800,7 @@
       </w:pPr>
       <w:bookmarkStart w:id="12" w:name="_Toc228206479"/>
       <w:bookmarkStart w:id="13" w:name="_Toc234686584"/>
-      <w:bookmarkStart w:id="14" w:name="_Toc40475512"/>
+      <w:bookmarkStart w:id="14" w:name="_Toc40560896"/>
       <w:proofErr w:type="spellStart"/>
       <w:r>
         <w:lastRenderedPageBreak/>
@@ -1961,7 +1961,7 @@
       </w:pPr>
       <w:bookmarkStart w:id="15" w:name="_Toc228206480"/>
       <w:bookmarkStart w:id="16" w:name="_Toc234686585"/>
-      <w:bookmarkStart w:id="17" w:name="_Toc40475513"/>
+      <w:bookmarkStart w:id="17" w:name="_Toc40560897"/>
       <w:r>
         <w:t>Flujo de Eventos Alternativo</w:t>
       </w:r>
@@ -2570,7 +2570,7 @@
       </w:pPr>
       <w:bookmarkStart w:id="18" w:name="_Toc228206481"/>
       <w:bookmarkStart w:id="19" w:name="_Toc234686586"/>
-      <w:bookmarkStart w:id="20" w:name="_Toc40475514"/>
+      <w:bookmarkStart w:id="20" w:name="_Toc40560898"/>
       <w:r>
         <w:t>Diagramas Asociados</w:t>
       </w:r>
@@ -2582,7 +2582,7 @@
       <w:pPr>
         <w:pStyle w:val="PSI-Ttulo2"/>
       </w:pPr>
-      <w:bookmarkStart w:id="21" w:name="_Toc40475515"/>
+      <w:bookmarkStart w:id="21" w:name="_Toc40560899"/>
       <w:r>
         <w:t>Diagrama de Casos de Uso</w:t>
       </w:r>
@@ -2610,7 +2610,7 @@
           <wp:inline distT="0" distB="0" distL="0" distR="0">
             <wp:extent cx="5400040" cy="2790021"/>
             <wp:effectExtent l="19050" t="0" r="0" b="0"/>
-            <wp:docPr id="2" name="Imagen 1" descr="C:\xampp\htdocs\vaspa\Elaboración\Diagramas de CU individuales\Diagrama de Casos de Uso - Gestionar Programa.jpg"/>
+            <wp:docPr id="1" name="Imagen 1" descr="C:\xampp\htdocs\vaspa\Elaboración\Diagramas de CU individuales\Diagrama de Casos de Uso - Gestionar Programa.jpg"/>
             <wp:cNvGraphicFramePr>
               <a:graphicFrameLocks xmlns:a="http://schemas.openxmlformats.org/drawingml/2006/main" noChangeAspect="1"/>
             </wp:cNvGraphicFramePr>
@@ -2677,7 +2677,7 @@
       <w:pPr>
         <w:pStyle w:val="PSI-Ttulo2"/>
       </w:pPr>
-      <w:bookmarkStart w:id="23" w:name="_Toc40475516"/>
+      <w:bookmarkStart w:id="23" w:name="_Toc40560900"/>
       <w:r>
         <w:t>Diagrama de Secuencia</w:t>
       </w:r>
@@ -6290,7 +6290,7 @@
 </file>
 
 <file path=customXml/itemProps2.xml><?xml version="1.0" encoding="utf-8"?>
-<ds:datastoreItem xmlns:ds="http://schemas.openxmlformats.org/officeDocument/2006/customXml" ds:itemID="{88665A89-7E77-4508-BFBD-F66DFB67BA04}">
+<ds:datastoreItem xmlns:ds="http://schemas.openxmlformats.org/officeDocument/2006/customXml" ds:itemID="{95C92EA9-3BF7-4655-A3AA-11881B4A5FB7}">
   <ds:schemaRefs>
     <ds:schemaRef ds:uri="http://schemas.openxmlformats.org/officeDocument/2006/bibliography"/>
   </ds:schemaRefs>

--- a/Elaboración/Especificaciones CU/Especificacion Caso de Uso Gestionar Programa.docx
+++ b/Elaboración/Especificaciones CU/Especificacion Caso de Uso Gestionar Programa.docx
@@ -592,7 +592,7 @@
           <w:r>
             <w:fldChar w:fldCharType="separate"/>
           </w:r>
-          <w:hyperlink w:anchor="_Toc40560892" w:history="1">
+          <w:hyperlink w:anchor="_Toc50240915" w:history="1">
             <w:r>
               <w:rPr>
                 <w:rStyle w:val="Hipervnculo"/>
@@ -619,7 +619,7 @@
                 <w:noProof/>
                 <w:webHidden/>
               </w:rPr>
-              <w:instrText xml:space="preserve"> PAGEREF _Toc40560892 \h </w:instrText>
+              <w:instrText xml:space="preserve"> PAGEREF _Toc50240915 \h </w:instrText>
             </w:r>
             <w:r>
               <w:rPr>
@@ -663,7 +663,7 @@
               <w:lang w:val="es-AR" w:eastAsia="es-AR"/>
             </w:rPr>
           </w:pPr>
-          <w:hyperlink w:anchor="_Toc40560893" w:history="1">
+          <w:hyperlink w:anchor="_Toc50240916" w:history="1">
             <w:r>
               <w:rPr>
                 <w:rStyle w:val="Hipervnculo"/>
@@ -690,7 +690,7 @@
                 <w:noProof/>
                 <w:webHidden/>
               </w:rPr>
-              <w:instrText xml:space="preserve"> PAGEREF _Toc40560893 \h </w:instrText>
+              <w:instrText xml:space="preserve"> PAGEREF _Toc50240916 \h </w:instrText>
             </w:r>
             <w:r>
               <w:rPr>
@@ -734,7 +734,7 @@
               <w:lang w:val="es-AR" w:eastAsia="es-AR"/>
             </w:rPr>
           </w:pPr>
-          <w:hyperlink w:anchor="_Toc40560894" w:history="1">
+          <w:hyperlink w:anchor="_Toc50240917" w:history="1">
             <w:r>
               <w:rPr>
                 <w:rStyle w:val="Hipervnculo"/>
@@ -761,7 +761,7 @@
                 <w:noProof/>
                 <w:webHidden/>
               </w:rPr>
-              <w:instrText xml:space="preserve"> PAGEREF _Toc40560894 \h </w:instrText>
+              <w:instrText xml:space="preserve"> PAGEREF _Toc50240917 \h </w:instrText>
             </w:r>
             <w:r>
               <w:rPr>
@@ -805,7 +805,7 @@
               <w:lang w:val="es-AR" w:eastAsia="es-AR"/>
             </w:rPr>
           </w:pPr>
-          <w:hyperlink w:anchor="_Toc40560895" w:history="1">
+          <w:hyperlink w:anchor="_Toc50240918" w:history="1">
             <w:r>
               <w:rPr>
                 <w:rStyle w:val="Hipervnculo"/>
@@ -832,7 +832,7 @@
                 <w:noProof/>
                 <w:webHidden/>
               </w:rPr>
-              <w:instrText xml:space="preserve"> PAGEREF _Toc40560895 \h </w:instrText>
+              <w:instrText xml:space="preserve"> PAGEREF _Toc50240918 \h </w:instrText>
             </w:r>
             <w:r>
               <w:rPr>
@@ -876,7 +876,7 @@
               <w:lang w:val="es-AR" w:eastAsia="es-AR"/>
             </w:rPr>
           </w:pPr>
-          <w:hyperlink w:anchor="_Toc40560896" w:history="1">
+          <w:hyperlink w:anchor="_Toc50240919" w:history="1">
             <w:r>
               <w:rPr>
                 <w:rStyle w:val="Hipervnculo"/>
@@ -903,7 +903,7 @@
                 <w:noProof/>
                 <w:webHidden/>
               </w:rPr>
-              <w:instrText xml:space="preserve"> PAGEREF _Toc40560896 \h </w:instrText>
+              <w:instrText xml:space="preserve"> PAGEREF _Toc50240919 \h </w:instrText>
             </w:r>
             <w:r>
               <w:rPr>
@@ -947,7 +947,7 @@
               <w:lang w:val="es-AR" w:eastAsia="es-AR"/>
             </w:rPr>
           </w:pPr>
-          <w:hyperlink w:anchor="_Toc40560897" w:history="1">
+          <w:hyperlink w:anchor="_Toc50240920" w:history="1">
             <w:r>
               <w:rPr>
                 <w:rStyle w:val="Hipervnculo"/>
@@ -974,7 +974,7 @@
                 <w:noProof/>
                 <w:webHidden/>
               </w:rPr>
-              <w:instrText xml:space="preserve"> PAGEREF _Toc40560897 \h </w:instrText>
+              <w:instrText xml:space="preserve"> PAGEREF _Toc50240920 \h </w:instrText>
             </w:r>
             <w:r>
               <w:rPr>
@@ -1018,7 +1018,7 @@
               <w:lang w:val="es-AR" w:eastAsia="es-AR"/>
             </w:rPr>
           </w:pPr>
-          <w:hyperlink w:anchor="_Toc40560898" w:history="1">
+          <w:hyperlink w:anchor="_Toc50240921" w:history="1">
             <w:r>
               <w:rPr>
                 <w:rStyle w:val="Hipervnculo"/>
@@ -1045,7 +1045,7 @@
                 <w:noProof/>
                 <w:webHidden/>
               </w:rPr>
-              <w:instrText xml:space="preserve"> PAGEREF _Toc40560898 \h </w:instrText>
+              <w:instrText xml:space="preserve"> PAGEREF _Toc50240921 \h </w:instrText>
             </w:r>
             <w:r>
               <w:rPr>
@@ -1089,7 +1089,7 @@
               <w:lang w:val="es-AR" w:eastAsia="es-AR"/>
             </w:rPr>
           </w:pPr>
-          <w:hyperlink w:anchor="_Toc40560899" w:history="1">
+          <w:hyperlink w:anchor="_Toc50240922" w:history="1">
             <w:r>
               <w:rPr>
                 <w:rStyle w:val="Hipervnculo"/>
@@ -1116,7 +1116,7 @@
                 <w:noProof/>
                 <w:webHidden/>
               </w:rPr>
-              <w:instrText xml:space="preserve"> PAGEREF _Toc40560899 \h </w:instrText>
+              <w:instrText xml:space="preserve"> PAGEREF _Toc50240922 \h </w:instrText>
             </w:r>
             <w:r>
               <w:rPr>
@@ -1160,7 +1160,7 @@
               <w:lang w:val="es-AR" w:eastAsia="es-AR"/>
             </w:rPr>
           </w:pPr>
-          <w:hyperlink w:anchor="_Toc40560900" w:history="1">
+          <w:hyperlink w:anchor="_Toc50240923" w:history="1">
             <w:r>
               <w:rPr>
                 <w:rStyle w:val="Hipervnculo"/>
@@ -1187,7 +1187,7 @@
                 <w:noProof/>
                 <w:webHidden/>
               </w:rPr>
-              <w:instrText xml:space="preserve"> PAGEREF _Toc40560900 \h </w:instrText>
+              <w:instrText xml:space="preserve"> PAGEREF _Toc50240923 \h </w:instrText>
             </w:r>
             <w:r>
               <w:rPr>
@@ -1207,7 +1207,7 @@
                 <w:noProof/>
                 <w:webHidden/>
               </w:rPr>
-              <w:t>8</w:t>
+              <w:t>7</w:t>
             </w:r>
             <w:r>
               <w:rPr>
@@ -1267,7 +1267,7 @@
       </w:pPr>
       <w:bookmarkStart w:id="0" w:name="_Toc228206475"/>
       <w:bookmarkStart w:id="1" w:name="_Toc234686580"/>
-      <w:bookmarkStart w:id="2" w:name="_Toc40560892"/>
+      <w:bookmarkStart w:id="2" w:name="_Toc50240915"/>
       <w:r>
         <w:t>Descripción</w:t>
       </w:r>
@@ -1303,7 +1303,13 @@
         <w:t xml:space="preserve"> </w:t>
       </w:r>
       <w:r>
-        <w:t xml:space="preserve">podrá </w:t>
+        <w:t>podrá</w:t>
+      </w:r>
+      <w:r>
+        <w:t xml:space="preserve"> gestionar la bibliografía correspondiente,</w:t>
+      </w:r>
+      <w:r>
+        <w:t xml:space="preserve"> </w:t>
       </w:r>
       <w:r>
         <w:t xml:space="preserve">enviar </w:t>
@@ -1335,7 +1341,7 @@
       </w:pPr>
       <w:bookmarkStart w:id="3" w:name="_Toc228206476"/>
       <w:bookmarkStart w:id="4" w:name="_Toc234686581"/>
-      <w:bookmarkStart w:id="5" w:name="_Toc40560893"/>
+      <w:bookmarkStart w:id="5" w:name="_Toc50240916"/>
       <w:r>
         <w:t>Actores del CU</w:t>
       </w:r>
@@ -1362,7 +1368,7 @@
       </w:pPr>
       <w:bookmarkStart w:id="6" w:name="_Toc228206477"/>
       <w:bookmarkStart w:id="7" w:name="_Toc234686582"/>
-      <w:bookmarkStart w:id="8" w:name="_Toc40560894"/>
+      <w:bookmarkStart w:id="8" w:name="_Toc50240917"/>
       <w:r>
         <w:t>Precondiciones</w:t>
       </w:r>
@@ -1392,7 +1398,7 @@
       </w:pPr>
       <w:bookmarkStart w:id="9" w:name="_Toc228206478"/>
       <w:bookmarkStart w:id="10" w:name="_Toc234686583"/>
-      <w:bookmarkStart w:id="11" w:name="_Toc40560895"/>
+      <w:bookmarkStart w:id="11" w:name="_Toc50240918"/>
       <w:r>
         <w:t>Flujo de Eventos Normal</w:t>
       </w:r>
@@ -1451,7 +1457,7 @@
         <w:rPr>
           <w:lang w:val="es-ES"/>
         </w:rPr>
-        <w:t>cuatro</w:t>
+        <w:t>cinco</w:t>
       </w:r>
       <w:r>
         <w:rPr>
@@ -1535,7 +1541,19 @@
         <w:rPr>
           <w:lang w:val="es-ES"/>
         </w:rPr>
-        <w:t xml:space="preserve"> un botón</w:t>
+        <w:t xml:space="preserve"> </w:t>
+      </w:r>
+      <w:r>
+        <w:rPr>
+          <w:lang w:val="es-ES"/>
+        </w:rPr>
+        <w:t xml:space="preserve">un botón "Gestionar Bibliografía" el cual le permite agregar, modificar y eliminar la bibliografía correspondiente, </w:t>
+      </w:r>
+      <w:r>
+        <w:rPr>
+          <w:lang w:val="es-ES"/>
+        </w:rPr>
+        <w:t>un botón</w:t>
       </w:r>
       <w:r>
         <w:rPr>
@@ -1762,7 +1780,7 @@
         <w:rPr>
           <w:lang w:val="es-ES"/>
         </w:rPr>
-        <w:t>Si el Profesor presiona el botón "Enviar a Revisión" continúa en el flujo alternativo 3 "Enviar a Revisión Formulario Programa".</w:t>
+        <w:t>Si el Profesor presiona el botón "Gestionar Bibliografía" continúa en la especificación del Caso de Uso Gestionar Bibliografía.</w:t>
       </w:r>
     </w:p>
     <w:p>
@@ -1781,17 +1799,59 @@
         <w:rPr>
           <w:lang w:val="es-ES"/>
         </w:rPr>
-        <w:t>Si el Profesor presiona el botón "Generar PDF" continúa en el flujo alternativo 4 "Generar Programa PDF"</w:t>
-      </w:r>
-    </w:p>
-    <w:p>
-      <w:pPr>
-        <w:jc w:val="both"/>
-      </w:pPr>
-    </w:p>
-    <w:p>
-      <w:pPr>
-        <w:jc w:val="both"/>
+        <w:t>Si el Profesor presiona el botón "Enviar a Revisión" continúa en el flujo alternativo 3 "Enviar a Revisión Formulario Programa".</w:t>
+      </w:r>
+    </w:p>
+    <w:p>
+      <w:pPr>
+        <w:pStyle w:val="PSI-Normal"/>
+        <w:numPr>
+          <w:ilvl w:val="0"/>
+          <w:numId w:val="13"/>
+        </w:numPr>
+        <w:spacing w:before="0" w:line="240" w:lineRule="auto"/>
+        <w:rPr>
+          <w:lang w:val="es-ES"/>
+        </w:rPr>
+      </w:pPr>
+      <w:r>
+        <w:rPr>
+          <w:lang w:val="es-ES"/>
+        </w:rPr>
+        <w:lastRenderedPageBreak/>
+        <w:t xml:space="preserve">Si el Profesor presiona el botón "Generar PDF" continúa en </w:t>
+      </w:r>
+      <w:r>
+        <w:rPr>
+          <w:lang w:val="es-ES"/>
+        </w:rPr>
+        <w:t>la especificación del Caso de Uso Generar Programa PDF</w:t>
+      </w:r>
+      <w:r>
+        <w:rPr>
+          <w:lang w:val="es-ES"/>
+        </w:rPr>
+        <w:t>.</w:t>
+      </w:r>
+    </w:p>
+    <w:p>
+      <w:pPr>
+        <w:pStyle w:val="PSI-Normal"/>
+        <w:spacing w:before="0" w:line="240" w:lineRule="auto"/>
+        <w:ind w:left="720" w:firstLine="0"/>
+        <w:rPr>
+          <w:lang w:val="es-ES"/>
+        </w:rPr>
+      </w:pPr>
+    </w:p>
+    <w:p>
+      <w:pPr>
+        <w:pStyle w:val="PSI-Normal"/>
+        <w:spacing w:before="0" w:line="240" w:lineRule="auto"/>
+        <w:ind w:left="720" w:firstLine="0"/>
+        <w:rPr>
+          <w:lang w:val="es-ES"/>
+        </w:rPr>
       </w:pPr>
     </w:p>
     <w:p>
@@ -1800,10 +1860,9 @@
       </w:pPr>
       <w:bookmarkStart w:id="12" w:name="_Toc228206479"/>
       <w:bookmarkStart w:id="13" w:name="_Toc234686584"/>
-      <w:bookmarkStart w:id="14" w:name="_Toc40560896"/>
+      <w:bookmarkStart w:id="14" w:name="_Toc50240919"/>
       <w:proofErr w:type="spellStart"/>
       <w:r>
-        <w:lastRenderedPageBreak/>
         <w:t>Poscondiciones</w:t>
       </w:r>
       <w:bookmarkEnd w:id="12"/>
@@ -1913,40 +1972,6 @@
     </w:p>
     <w:p>
       <w:pPr>
-        <w:pStyle w:val="PSI-Normal"/>
-        <w:rPr>
-          <w:u w:val="single"/>
-        </w:rPr>
-      </w:pPr>
-      <w:r>
-        <w:rPr>
-          <w:u w:val="single"/>
-        </w:rPr>
-        <w:t>4. Generar Programa PDF</w:t>
-      </w:r>
-      <w:r>
-        <w:rPr>
-          <w:u w:val="single"/>
-        </w:rPr>
-        <w:t xml:space="preserve">: </w:t>
-      </w:r>
-    </w:p>
-    <w:p>
-      <w:pPr>
-        <w:pStyle w:val="PSI-Normal"/>
-      </w:pPr>
-      <w:r>
-        <w:t xml:space="preserve">El sistema </w:t>
-      </w:r>
-      <w:r>
-        <w:t xml:space="preserve">genera un programa PDF con los datos del formulario </w:t>
-      </w:r>
-      <w:r>
-        <w:t>exitosamente y queda a la espera de una acción.</w:t>
-      </w:r>
-    </w:p>
-    <w:p>
-      <w:pPr>
         <w:pStyle w:val="PSI-Comentario"/>
       </w:pPr>
     </w:p>
@@ -1961,7 +1986,7 @@
       </w:pPr>
       <w:bookmarkStart w:id="15" w:name="_Toc228206480"/>
       <w:bookmarkStart w:id="16" w:name="_Toc234686585"/>
-      <w:bookmarkStart w:id="17" w:name="_Toc40560897"/>
+      <w:bookmarkStart w:id="17" w:name="_Toc50240920"/>
       <w:r>
         <w:t>Flujo de Eventos Alternativo</w:t>
       </w:r>
@@ -2315,7 +2340,10 @@
         <w:pStyle w:val="PSI-Normal"/>
       </w:pPr>
       <w:r>
-        <w:t>4.1 "Enviar a Revisión Formulario Programa"</w:t>
+        <w:t>5</w:t>
+      </w:r>
+      <w:r>
+        <w:t>.1 "Enviar a Revisión Formulario Programa"</w:t>
       </w:r>
     </w:p>
     <w:p>
@@ -2324,7 +2352,10 @@
       </w:pPr>
       <w:r>
         <w:tab/>
-        <w:t>4.1.1 Se present</w:t>
+        <w:t>5</w:t>
+      </w:r>
+      <w:r>
+        <w:t>.1.1 Se present</w:t>
       </w:r>
       <w:r>
         <w:t>a</w:t>
@@ -2339,7 +2370,10 @@
       </w:pPr>
       <w:r>
         <w:tab/>
-        <w:t>4.1.</w:t>
+        <w:t>5</w:t>
+      </w:r>
+      <w:r>
+        <w:t>.1.</w:t>
       </w:r>
       <w:r>
         <w:t>2</w:t>
@@ -2354,7 +2388,10 @@
       </w:pPr>
       <w:r>
         <w:tab/>
-        <w:t>4.1.</w:t>
+        <w:t>5</w:t>
+      </w:r>
+      <w:r>
+        <w:t>.1.</w:t>
       </w:r>
       <w:r>
         <w:t>3</w:t>
@@ -2380,6 +2417,11 @@
     </w:p>
     <w:p>
       <w:pPr>
+        <w:pStyle w:val="PSI-Normal"/>
+      </w:pPr>
+    </w:p>
+    <w:p>
+      <w:pPr>
         <w:pStyle w:val="PSI-Comentario"/>
         <w:rPr>
           <w:lang w:val="es-ES"/>
@@ -2397,13 +2439,40 @@
         <w:rPr>
           <w:u w:val="single"/>
         </w:rPr>
-        <w:t>Flujo Alternativo 4</w:t>
-      </w:r>
-      <w:r>
+        <w:t xml:space="preserve">Excepción 1: </w:t>
+      </w:r>
+    </w:p>
+    <w:p>
+      <w:pPr>
+        <w:pStyle w:val="PSI-Normal"/>
+      </w:pPr>
+      <w:r>
+        <w:t xml:space="preserve">El </w:t>
+      </w:r>
+      <w:r>
+        <w:t xml:space="preserve">Profesor </w:t>
+      </w:r>
+      <w:r>
+        <w:t>cancele la operación.</w:t>
+      </w:r>
+    </w:p>
+    <w:p>
+      <w:pPr>
+        <w:pStyle w:val="PSI-Normal"/>
+      </w:pPr>
+    </w:p>
+    <w:p>
+      <w:pPr>
+        <w:pStyle w:val="PSI-Normal"/>
         <w:rPr>
           <w:u w:val="single"/>
         </w:rPr>
-        <w:t xml:space="preserve">: </w:t>
+      </w:pPr>
+      <w:r>
+        <w:rPr>
+          <w:u w:val="single"/>
+        </w:rPr>
+        <w:t xml:space="preserve">Excepción 2: </w:t>
       </w:r>
     </w:p>
     <w:p>
@@ -2411,25 +2480,29 @@
         <w:pStyle w:val="PSI-Normal"/>
       </w:pPr>
       <w:r>
-        <w:t>5.1 "Generar Programa PDF"</w:t>
+        <w:t>El código del Formulario</w:t>
+      </w:r>
+      <w:r>
+        <w:t xml:space="preserve"> ya existe en el sistema.</w:t>
       </w:r>
     </w:p>
     <w:p>
       <w:pPr>
         <w:pStyle w:val="PSI-Normal"/>
       </w:pPr>
-      <w:r>
-        <w:tab/>
-        <w:t>5.1.1 Se presenta al profesor la pantalla "Mis Asignaturas"</w:t>
-      </w:r>
     </w:p>
     <w:p>
       <w:pPr>
         <w:pStyle w:val="PSI-Normal"/>
-      </w:pPr>
-      <w:r>
-        <w:tab/>
-        <w:t>5.1.2 El profesor presiona el botón "Generar PDF"</w:t>
+        <w:rPr>
+          <w:u w:val="single"/>
+        </w:rPr>
+      </w:pPr>
+      <w:r>
+        <w:rPr>
+          <w:u w:val="single"/>
+        </w:rPr>
+        <w:t xml:space="preserve">Excepción 3: </w:t>
       </w:r>
     </w:p>
     <w:p>
@@ -2437,131 +2510,7 @@
         <w:pStyle w:val="PSI-Normal"/>
       </w:pPr>
       <w:r>
-        <w:tab/>
-        <w:t>5.1.3 El sistema genera el programa PDF con los datos del formulario exitosamente.</w:t>
-      </w:r>
-    </w:p>
-    <w:p>
-      <w:pPr>
-        <w:pStyle w:val="PSI-Normal"/>
-      </w:pPr>
-    </w:p>
-    <w:p>
-      <w:pPr>
-        <w:pStyle w:val="PSI-Comentario"/>
-        <w:rPr>
-          <w:lang w:val="es-ES"/>
-        </w:rPr>
-      </w:pPr>
-    </w:p>
-    <w:p>
-      <w:pPr>
-        <w:pStyle w:val="PSI-Comentario"/>
-        <w:rPr>
-          <w:lang w:val="es-ES"/>
-        </w:rPr>
-      </w:pPr>
-    </w:p>
-    <w:p>
-      <w:pPr>
-        <w:pStyle w:val="PSI-Comentario"/>
-        <w:rPr>
-          <w:lang w:val="es-ES"/>
-        </w:rPr>
-      </w:pPr>
-    </w:p>
-    <w:p>
-      <w:pPr>
-        <w:pStyle w:val="PSI-Normal"/>
-        <w:rPr>
-          <w:u w:val="single"/>
-        </w:rPr>
-      </w:pPr>
-      <w:r>
-        <w:rPr>
-          <w:u w:val="single"/>
-        </w:rPr>
-        <w:lastRenderedPageBreak/>
-        <w:t xml:space="preserve">Excepción 1: </w:t>
-      </w:r>
-    </w:p>
-    <w:p>
-      <w:pPr>
-        <w:pStyle w:val="PSI-Normal"/>
-      </w:pPr>
-      <w:r>
-        <w:t xml:space="preserve">El </w:t>
-      </w:r>
-      <w:r>
-        <w:t xml:space="preserve">Profesor </w:t>
-      </w:r>
-      <w:r>
-        <w:t>cancele la operación.</w:t>
-      </w:r>
-    </w:p>
-    <w:p>
-      <w:pPr>
-        <w:pStyle w:val="PSI-Normal"/>
-      </w:pPr>
-    </w:p>
-    <w:p>
-      <w:pPr>
-        <w:pStyle w:val="PSI-Normal"/>
-        <w:rPr>
-          <w:u w:val="single"/>
-        </w:rPr>
-      </w:pPr>
-      <w:r>
-        <w:rPr>
-          <w:u w:val="single"/>
-        </w:rPr>
-        <w:t xml:space="preserve">Excepción 2: </w:t>
-      </w:r>
-    </w:p>
-    <w:p>
-      <w:pPr>
-        <w:pStyle w:val="PSI-Normal"/>
-      </w:pPr>
-      <w:r>
-        <w:t>El código del Formulario</w:t>
-      </w:r>
-      <w:r>
-        <w:t xml:space="preserve"> ya existe en el sistema.</w:t>
-      </w:r>
-    </w:p>
-    <w:p>
-      <w:pPr>
-        <w:pStyle w:val="PSI-Normal"/>
-      </w:pPr>
-    </w:p>
-    <w:p>
-      <w:pPr>
-        <w:pStyle w:val="PSI-Normal"/>
-        <w:rPr>
-          <w:u w:val="single"/>
-        </w:rPr>
-      </w:pPr>
-      <w:r>
-        <w:rPr>
-          <w:u w:val="single"/>
-        </w:rPr>
-        <w:t xml:space="preserve">Excepción 3: </w:t>
-      </w:r>
-    </w:p>
-    <w:p>
-      <w:pPr>
-        <w:pStyle w:val="PSI-Normal"/>
-      </w:pPr>
-      <w:r>
         <w:t>Algunos de los campos obligatorios se encuentran sin completar.</w:t>
-      </w:r>
-    </w:p>
-    <w:p>
-      <w:pPr>
-        <w:pStyle w:val="PSI-Comentario"/>
-      </w:pPr>
-      <w:r>
-        <w:br/>
       </w:r>
     </w:p>
     <w:p>
@@ -2570,8 +2519,9 @@
       </w:pPr>
       <w:bookmarkStart w:id="18" w:name="_Toc228206481"/>
       <w:bookmarkStart w:id="19" w:name="_Toc234686586"/>
-      <w:bookmarkStart w:id="20" w:name="_Toc40560898"/>
-      <w:r>
+      <w:bookmarkStart w:id="20" w:name="_Toc50240921"/>
+      <w:r>
+        <w:lastRenderedPageBreak/>
         <w:t>Diagramas Asociados</w:t>
       </w:r>
       <w:bookmarkEnd w:id="18"/>
@@ -2582,7 +2532,7 @@
       <w:pPr>
         <w:pStyle w:val="PSI-Ttulo2"/>
       </w:pPr>
-      <w:bookmarkStart w:id="21" w:name="_Toc40560899"/>
+      <w:bookmarkStart w:id="21" w:name="_Toc50240922"/>
       <w:r>
         <w:t>Diagrama de Casos de Uso</w:t>
       </w:r>
@@ -2677,7 +2627,7 @@
       <w:pPr>
         <w:pStyle w:val="PSI-Ttulo2"/>
       </w:pPr>
-      <w:bookmarkStart w:id="23" w:name="_Toc40560900"/>
+      <w:bookmarkStart w:id="23" w:name="_Toc50240923"/>
       <w:r>
         <w:t>Diagrama de Secuencia</w:t>
       </w:r>
@@ -2747,10 +2697,9 @@
         </w:drawing>
       </w:r>
     </w:p>
-    <w:p/>
-    <w:p/>
-    <w:p>
-      <w:r>
+    <w:p>
+      <w:r>
+        <w:lastRenderedPageBreak/>
         <w:t>Modificación de Formulario Programa</w:t>
       </w:r>
     </w:p>
@@ -2809,14 +2758,6 @@
       </w:r>
     </w:p>
     <w:p/>
-    <w:p/>
-    <w:p>
-      <w:r>
-        <w:lastRenderedPageBreak/>
-        <w:t>Generar Programa PDF</w:t>
-      </w:r>
-    </w:p>
-    <w:p/>
     <w:p>
       <w:pPr>
         <w:pStyle w:val="PSI-Normal"/>
@@ -2825,57 +2766,6 @@
           <w:lang w:val="es-ES"/>
         </w:rPr>
       </w:pPr>
-      <w:r>
-        <w:rPr>
-          <w:noProof/>
-          <w:lang w:eastAsia="es-AR"/>
-        </w:rPr>
-        <w:drawing>
-          <wp:inline distT="0" distB="0" distL="0" distR="0">
-            <wp:extent cx="5400040" cy="2901868"/>
-            <wp:effectExtent l="19050" t="0" r="0" b="0"/>
-            <wp:docPr id="10" name="Imagen 4" descr="C:\xampp\htdocs\vaspa\Elaboración\Diagramas de Secuencia\CU_Generar PDF\DiagramaSecuencia_Generar PDF_Profesor.jpg"/>
-            <wp:cNvGraphicFramePr>
-              <a:graphicFrameLocks xmlns:a="http://schemas.openxmlformats.org/drawingml/2006/main" noChangeAspect="1"/>
-            </wp:cNvGraphicFramePr>
-            <a:graphic xmlns:a="http://schemas.openxmlformats.org/drawingml/2006/main">
-              <a:graphicData uri="http://schemas.openxmlformats.org/drawingml/2006/picture">
-                <pic:pic xmlns:pic="http://schemas.openxmlformats.org/drawingml/2006/picture">
-                  <pic:nvPicPr>
-                    <pic:cNvPr id="0" name="Picture 4" descr="C:\xampp\htdocs\vaspa\Elaboración\Diagramas de Secuencia\CU_Generar PDF\DiagramaSecuencia_Generar PDF_Profesor.jpg"/>
-                    <pic:cNvPicPr>
-                      <a:picLocks noChangeAspect="1" noChangeArrowheads="1"/>
-                    </pic:cNvPicPr>
-                  </pic:nvPicPr>
-                  <pic:blipFill>
-                    <a:blip r:embed="rId14" cstate="print"/>
-                    <a:srcRect/>
-                    <a:stretch>
-                      <a:fillRect/>
-                    </a:stretch>
-                  </pic:blipFill>
-                  <pic:spPr bwMode="auto">
-                    <a:xfrm>
-                      <a:off x="0" y="0"/>
-                      <a:ext cx="5400040" cy="2901868"/>
-                    </a:xfrm>
-                    <a:prstGeom prst="rect">
-                      <a:avLst/>
-                    </a:prstGeom>
-                    <a:noFill/>
-                    <a:ln w="9525">
-                      <a:noFill/>
-                      <a:miter lim="800000"/>
-                      <a:headEnd/>
-                      <a:tailEnd/>
-                    </a:ln>
-                  </pic:spPr>
-                </pic:pic>
-              </a:graphicData>
-            </a:graphic>
-          </wp:inline>
-        </w:drawing>
-      </w:r>
     </w:p>
     <w:p>
       <w:pPr>
@@ -2901,8 +2791,8 @@
       </w:pPr>
     </w:p>
     <w:sectPr>
-      <w:headerReference w:type="default" r:id="rId15"/>
-      <w:footerReference w:type="default" r:id="rId16"/>
+      <w:headerReference w:type="default" r:id="rId14"/>
+      <w:footerReference w:type="default" r:id="rId15"/>
       <w:pgSz w:w="11906" w:h="16838"/>
       <w:pgMar w:top="1535" w:right="1701" w:bottom="1417" w:left="1701" w:header="567" w:footer="572" w:gutter="0"/>
       <w:cols w:space="708"/>
@@ -3082,7 +2972,7 @@
             <w:rFonts w:asciiTheme="majorHAnsi" w:hAnsiTheme="majorHAnsi" w:cstheme="majorHAnsi"/>
             <w:noProof/>
           </w:rPr>
-          <w:t>9</w:t>
+          <w:t>8</w:t>
         </w:r>
         <w:r>
           <w:rPr>
@@ -6290,7 +6180,7 @@
 </file>
 
 <file path=customXml/itemProps2.xml><?xml version="1.0" encoding="utf-8"?>
-<ds:datastoreItem xmlns:ds="http://schemas.openxmlformats.org/officeDocument/2006/customXml" ds:itemID="{95C92EA9-3BF7-4655-A3AA-11881B4A5FB7}">
+<ds:datastoreItem xmlns:ds="http://schemas.openxmlformats.org/officeDocument/2006/customXml" ds:itemID="{67FEA6DD-E1CD-4B44-830B-236274C29F01}">
   <ds:schemaRefs>
     <ds:schemaRef ds:uri="http://schemas.openxmlformats.org/officeDocument/2006/bibliography"/>
   </ds:schemaRefs>
